--- a/TEMP/input/p100r_JWG_JBC+_MHS_+/tl_p100r.docx
+++ b/TEMP/input/p100r_JWG_JBC+_MHS_+/tl_p100r.docx
@@ -3358,7 +3358,41 @@
           <w:color w:val="000000"/>
           <w:rtl w:val="0"/>
         </w:rPr>
-        <w:t xml:space="preserve">Windows through which the sun </w:t>
+        <w:t xml:space="preserve">Windows through which the </w:t>
+      </w:r>
+      <w:r>
+        <w:rPr>
+          <w:rFonts w:ascii="Courier New" w:cs="Courier New" w:eastAsia="Courier New" w:hAnsi="Courier New"/>
+          <w:color w:val="0000ff"/>
+          <w:sz w:val="18"/>
+          <w:szCs w:val="18"/>
+          <w:rtl w:val="0"/>
+        </w:rPr>
+        <w:t xml:space="preserve">&lt;env&gt;</w:t>
+      </w:r>
+      <w:r>
+        <w:rPr>
+          <w:color w:val="000000"/>
+          <w:rtl w:val="0"/>
+        </w:rPr>
+        <w:t xml:space="preserve">sun</w:t>
+      </w:r>
+      <w:r>
+        <w:rPr>
+          <w:rFonts w:ascii="Courier New" w:cs="Courier New" w:eastAsia="Courier New" w:hAnsi="Courier New"/>
+          <w:color w:val="0000ff"/>
+          <w:sz w:val="18"/>
+          <w:szCs w:val="18"/>
+          <w:rtl w:val="0"/>
+        </w:rPr>
+        <w:t xml:space="preserve">&lt;/env&gt;</w:t>
+      </w:r>
+      <w:r>
+        <w:rPr>
+          <w:color w:val="000000"/>
+          <w:rtl w:val="0"/>
+        </w:rPr>
+        <w:t xml:space="preserve"> </w:t>
       </w:r>
       <w:r>
         <w:rPr>
@@ -3440,7 +3474,7 @@
           <w:color w:val="000000"/>
           <w:rtl w:val="0"/>
         </w:rPr>
-        <w:t xml:space="preserve">Take the aforementioned calcined </w:t>
+        <w:t xml:space="preserve">Take the aforementioned </w:t>
       </w:r>
       <w:r>
         <w:rPr>
@@ -3457,6 +3491,248 @@
           <w:color w:val="000000"/>
           <w:rtl w:val="0"/>
         </w:rPr>
+        <w:t xml:space="preserve">calcined saltpeter</w:t>
+      </w:r>
+      <w:r>
+        <w:rPr>
+          <w:rFonts w:ascii="Courier New" w:cs="Courier New" w:eastAsia="Courier New" w:hAnsi="Courier New"/>
+          <w:color w:val="0000ff"/>
+          <w:sz w:val="18"/>
+          <w:szCs w:val="18"/>
+          <w:rtl w:val="0"/>
+        </w:rPr>
+        <w:t xml:space="preserve">&lt;/m&gt;</w:t>
+      </w:r>
+      <w:r>
+        <w:rPr>
+          <w:color w:val="000000"/>
+          <w:rtl w:val="0"/>
+        </w:rPr>
+        <w:t xml:space="preserve"> </w:t>
+      </w:r>
+      <w:r>
+        <w:rPr>
+          <w:rtl w:val="0"/>
+        </w:rPr>
+        <w:t xml:space="preserve">&amp;</w:t>
+      </w:r>
+      <w:r>
+        <w:rPr>
+          <w:rFonts w:ascii="Courier New" w:cs="Courier New" w:eastAsia="Courier New" w:hAnsi="Courier New"/>
+          <w:color w:val="a9a9a9"/>
+          <w:sz w:val="18"/>
+          <w:szCs w:val="18"/>
+          <w:rtl w:val="0"/>
+        </w:rPr>
+        <w:t xml:space="preserve">amp;</w:t>
+      </w:r>
+      <w:r>
+        <w:rPr>
+          <w:rtl w:val="0"/>
+        </w:rPr>
+        <w:t xml:space="preserve"> </w:t>
+      </w:r>
+      <w:r>
+        <w:rPr>
+          <w:color w:val="000000"/>
+          <w:rtl w:val="0"/>
+        </w:rPr>
+        <w:t xml:space="preserve">expose it to </w:t>
+      </w:r>
+      <w:r>
+        <w:rPr>
+          <w:rtl w:val="0"/>
+        </w:rPr>
+        <w:t xml:space="preserve">a </w:t>
+      </w:r>
+      <w:r>
+        <w:rPr>
+          <w:rFonts w:ascii="Courier New" w:cs="Courier New" w:eastAsia="Courier New" w:hAnsi="Courier New"/>
+          <w:color w:val="0000ff"/>
+          <w:sz w:val="18"/>
+          <w:szCs w:val="18"/>
+          <w:rtl w:val="0"/>
+        </w:rPr>
+        <w:t xml:space="preserve">&lt;env&gt;</w:t>
+      </w:r>
+      <w:r>
+        <w:rPr>
+          <w:rtl w:val="0"/>
+        </w:rPr>
+        <w:t xml:space="preserve">humid </w:t>
+      </w:r>
+      <w:r>
+        <w:rPr>
+          <w:color w:val="000000"/>
+          <w:rtl w:val="0"/>
+        </w:rPr>
+        <w:t xml:space="preserve">air or place</w:t>
+      </w:r>
+      <w:r>
+        <w:rPr>
+          <w:rFonts w:ascii="Courier New" w:cs="Courier New" w:eastAsia="Courier New" w:hAnsi="Courier New"/>
+          <w:color w:val="0000ff"/>
+          <w:sz w:val="18"/>
+          <w:szCs w:val="18"/>
+          <w:rtl w:val="0"/>
+        </w:rPr>
+        <w:t xml:space="preserve">&lt;/env&gt;</w:t>
+      </w:r>
+      <w:r>
+        <w:rPr>
+          <w:color w:val="000000"/>
+          <w:rtl w:val="0"/>
+        </w:rPr>
+        <w:t xml:space="preserve">, and it will </w:t>
+      </w:r>
+      <w:r>
+        <w:rPr>
+          <w:rtl w:val="0"/>
+        </w:rPr>
+        <w:t xml:space="preserve">convert itself into </w:t>
+      </w:r>
+      <w:r>
+        <w:rPr>
+          <w:color w:val="000000"/>
+          <w:rtl w:val="0"/>
+        </w:rPr>
+        <w:t xml:space="preserve">a </w:t>
+      </w:r>
+      <w:r>
+        <w:rPr>
+          <w:rtl w:val="0"/>
+        </w:rPr>
+        <w:t xml:space="preserve">liquid </w:t>
+      </w:r>
+      <w:r>
+        <w:rPr>
+          <w:color w:val="000000"/>
+          <w:rtl w:val="0"/>
+        </w:rPr>
+        <w:t xml:space="preserve">which, if rubbed </w:t>
+      </w:r>
+      <w:r>
+        <w:rPr>
+          <w:rFonts w:ascii="Courier New" w:cs="Courier New" w:eastAsia="Courier New" w:hAnsi="Courier New"/>
+          <w:color w:val="7f6000"/>
+          <w:sz w:val="18"/>
+          <w:szCs w:val="18"/>
+          <w:rtl w:val="0"/>
+        </w:rPr>
+        <w:t xml:space="preserve">&lt;add&gt;</w:t>
+      </w:r>
+      <w:r>
+        <w:rPr>
+          <w:color w:val="000000"/>
+          <w:rtl w:val="0"/>
+        </w:rPr>
+        <w:t xml:space="preserve">on both sides</w:t>
+      </w:r>
+      <w:r>
+        <w:rPr>
+          <w:rFonts w:ascii="Courier New" w:cs="Courier New" w:eastAsia="Courier New" w:hAnsi="Courier New"/>
+          <w:color w:val="7f6000"/>
+          <w:sz w:val="18"/>
+          <w:szCs w:val="18"/>
+          <w:rtl w:val="0"/>
+        </w:rPr>
+        <w:t xml:space="preserve">&lt;/add&gt;</w:t>
+      </w:r>
+      <w:r>
+        <w:rPr>
+          <w:color w:val="000000"/>
+          <w:rtl w:val="0"/>
+        </w:rPr>
+        <w:t xml:space="preserve"> of the windows, the </w:t>
+      </w:r>
+      <w:r>
+        <w:rPr>
+          <w:rFonts w:ascii="Courier New" w:cs="Courier New" w:eastAsia="Courier New" w:hAnsi="Courier New"/>
+          <w:color w:val="0000ff"/>
+          <w:sz w:val="18"/>
+          <w:szCs w:val="18"/>
+          <w:rtl w:val="0"/>
+        </w:rPr>
+        <w:t xml:space="preserve">&lt;env&gt;</w:t>
+      </w:r>
+      <w:r>
+        <w:rPr>
+          <w:color w:val="000000"/>
+          <w:rtl w:val="0"/>
+        </w:rPr>
+        <w:t xml:space="preserve">sun</w:t>
+      </w:r>
+      <w:r>
+        <w:rPr>
+          <w:rFonts w:ascii="Courier New" w:cs="Courier New" w:eastAsia="Courier New" w:hAnsi="Courier New"/>
+          <w:color w:val="0000ff"/>
+          <w:sz w:val="18"/>
+          <w:szCs w:val="18"/>
+          <w:rtl w:val="0"/>
+        </w:rPr>
+        <w:t xml:space="preserve">&lt;/env&gt;</w:t>
+      </w:r>
+      <w:r>
+        <w:rPr>
+          <w:color w:val="000000"/>
+          <w:rtl w:val="0"/>
+        </w:rPr>
+        <w:t xml:space="preserve"> will not pass through</w:t>
+      </w:r>
+      <w:r>
+        <w:rPr>
+          <w:rtl w:val="0"/>
+        </w:rPr>
+        <w:t xml:space="preserve">;</w:t>
+      </w:r>
+      <w:r>
+        <w:rPr>
+          <w:color w:val="000000"/>
+          <w:rtl w:val="0"/>
+        </w:rPr>
+        <w:t xml:space="preserve"> </w:t>
+      </w:r>
+      <w:r>
+        <w:rPr>
+          <w:rtl w:val="0"/>
+        </w:rPr>
+        <w:t xml:space="preserve">rather,</w:t>
+      </w:r>
+      <w:r>
+        <w:rPr>
+          <w:color w:val="000000"/>
+          <w:rtl w:val="0"/>
+        </w:rPr>
+        <w:t xml:space="preserve"> it will </w:t>
+      </w:r>
+      <w:r>
+        <w:rPr>
+          <w:rtl w:val="0"/>
+        </w:rPr>
+        <w:t xml:space="preserve">give </w:t>
+      </w:r>
+      <w:r>
+        <w:rPr>
+          <w:color w:val="000000"/>
+          <w:rtl w:val="0"/>
+        </w:rPr>
+        <w:t xml:space="preserve">shade. One needs to put the </w:t>
+      </w:r>
+      <w:r>
+        <w:rPr>
+          <w:rFonts w:ascii="Courier New" w:cs="Courier New" w:eastAsia="Courier New" w:hAnsi="Courier New"/>
+          <w:color w:val="0000ff"/>
+          <w:sz w:val="18"/>
+          <w:szCs w:val="18"/>
+          <w:rtl w:val="0"/>
+        </w:rPr>
+        <w:t xml:space="preserve">&lt;m&gt;</w:t>
+      </w:r>
+      <w:r>
+        <w:rPr>
+          <w:color w:val="000000"/>
+          <w:rtl w:val="0"/>
+        </w:rPr>
         <w:t xml:space="preserve">saltpeter</w:t>
       </w:r>
       <w:r>
@@ -3474,10 +3750,88 @@
           <w:color w:val="000000"/>
           <w:rtl w:val="0"/>
         </w:rPr>
+        <w:t xml:space="preserve"> on </w:t>
+      </w:r>
+      <w:r>
+        <w:rPr>
+          <w:rtl w:val="0"/>
+        </w:rPr>
+        <w:t xml:space="preserve">some </w:t>
+      </w:r>
+      <w:r>
+        <w:rPr>
+          <w:color w:val="000000"/>
+          <w:rtl w:val="0"/>
+        </w:rPr>
+        <w:t xml:space="preserve">clean </w:t>
+      </w:r>
+      <w:r>
+        <w:rPr>
+          <w:rFonts w:ascii="Courier New" w:cs="Courier New" w:eastAsia="Courier New" w:hAnsi="Courier New"/>
+          <w:color w:val="a91111"/>
+          <w:sz w:val="18"/>
+          <w:szCs w:val="18"/>
+          <w:rtl w:val="0"/>
+        </w:rPr>
+        <w:t xml:space="preserve">&lt;del&gt;</w:t>
+      </w:r>
+      <w:r>
+        <w:rPr>
+          <w:rtl w:val="0"/>
+        </w:rPr>
+        <w:t xml:space="preserve">thing</w:t>
+      </w:r>
+      <w:r>
+        <w:rPr>
+          <w:rFonts w:ascii="Courier New" w:cs="Courier New" w:eastAsia="Courier New" w:hAnsi="Courier New"/>
+          <w:color w:val="a91111"/>
+          <w:sz w:val="18"/>
+          <w:szCs w:val="18"/>
+          <w:rtl w:val="0"/>
+        </w:rPr>
+        <w:t xml:space="preserve">&lt;/del&gt;</w:t>
+      </w:r>
+      <w:r>
+        <w:rPr>
+          <w:rtl w:val="0"/>
+        </w:rPr>
         <w:t xml:space="preserve"> </w:t>
       </w:r>
       <w:r>
         <w:rPr>
+          <w:rFonts w:ascii="Courier New" w:cs="Courier New" w:eastAsia="Courier New" w:hAnsi="Courier New"/>
+          <w:color w:val="7f6000"/>
+          <w:sz w:val="18"/>
+          <w:szCs w:val="18"/>
+          <w:rtl w:val="0"/>
+        </w:rPr>
+        <w:t xml:space="preserve">&lt;add&gt;</w:t>
+      </w:r>
+      <w:r>
+        <w:rPr>
+          <w:rtl w:val="0"/>
+        </w:rPr>
+        <w:t xml:space="preserve">place</w:t>
+      </w:r>
+      <w:r>
+        <w:rPr>
+          <w:rFonts w:ascii="Courier New" w:cs="Courier New" w:eastAsia="Courier New" w:hAnsi="Courier New"/>
+          <w:color w:val="7f6000"/>
+          <w:sz w:val="18"/>
+          <w:szCs w:val="18"/>
+          <w:rtl w:val="0"/>
+        </w:rPr>
+        <w:t xml:space="preserve">&lt;/add&gt;</w:t>
+      </w:r>
+      <w:r>
+        <w:rPr>
+          <w:color w:val="000000"/>
+          <w:rtl w:val="0"/>
+        </w:rPr>
+        <w:t xml:space="preserve">, </w:t>
+      </w:r>
+      <w:r>
+        <w:rPr>
           <w:rtl w:val="0"/>
         </w:rPr>
         <w:t xml:space="preserve">&amp;</w:t>
@@ -3500,204 +3854,73 @@
       </w:r>
       <w:r>
         <w:rPr>
-          <w:color w:val="000000"/>
-          <w:rtl w:val="0"/>
-        </w:rPr>
-        <w:t xml:space="preserve">expose it to </w:t>
-      </w:r>
-      <w:r>
-        <w:rPr>
-          <w:rtl w:val="0"/>
-        </w:rPr>
-        <w:t xml:space="preserve">a humid </w:t>
-      </w:r>
-      <w:r>
-        <w:rPr>
-          <w:color w:val="000000"/>
-          <w:rtl w:val="0"/>
-        </w:rPr>
-        <w:t xml:space="preserve">air or place, and it will </w:t>
-      </w:r>
-      <w:r>
-        <w:rPr>
-          <w:rtl w:val="0"/>
-        </w:rPr>
-        <w:t xml:space="preserve">convert itself into </w:t>
-      </w:r>
-      <w:r>
-        <w:rPr>
-          <w:color w:val="000000"/>
-          <w:rtl w:val="0"/>
-        </w:rPr>
-        <w:t xml:space="preserve">a </w:t>
-      </w:r>
-      <w:r>
-        <w:rPr>
-          <w:rtl w:val="0"/>
-        </w:rPr>
-        <w:t xml:space="preserve">liquid </w:t>
-      </w:r>
-      <w:r>
-        <w:rPr>
-          <w:color w:val="000000"/>
-          <w:rtl w:val="0"/>
-        </w:rPr>
-        <w:t xml:space="preserve">which, if rubbed on both sides of the windows, the sun will not pass through</w:t>
-      </w:r>
-      <w:r>
-        <w:rPr>
-          <w:rtl w:val="0"/>
-        </w:rPr>
-        <w:t xml:space="preserve">;</w:t>
-      </w:r>
-      <w:r>
-        <w:rPr>
-          <w:color w:val="000000"/>
+          <w:rFonts w:ascii="Courier New" w:cs="Courier New" w:eastAsia="Courier New" w:hAnsi="Courier New"/>
+          <w:color w:val="a91111"/>
+          <w:sz w:val="18"/>
+          <w:szCs w:val="18"/>
+          <w:rtl w:val="0"/>
+        </w:rPr>
+        <w:t xml:space="preserve">&lt;del&gt;</w:t>
+      </w:r>
+      <w:r>
+        <w:rPr>
+          <w:rFonts w:ascii="Courier New" w:cs="Courier New" w:eastAsia="Courier New" w:hAnsi="Courier New"/>
+          <w:color w:val="0000ff"/>
+          <w:sz w:val="18"/>
+          <w:szCs w:val="18"/>
+          <w:rtl w:val="0"/>
+        </w:rPr>
+        <w:t xml:space="preserve">it</w:t>
+      </w:r>
+      <w:r>
+        <w:rPr>
+          <w:rFonts w:ascii="Courier New" w:cs="Courier New" w:eastAsia="Courier New" w:hAnsi="Courier New"/>
+          <w:color w:val="a91111"/>
+          <w:sz w:val="18"/>
+          <w:szCs w:val="18"/>
+          <w:rtl w:val="0"/>
+        </w:rPr>
+        <w:t xml:space="preserve">&lt;/del&gt;</w:t>
+      </w:r>
+      <w:r>
+        <w:rPr>
           <w:rtl w:val="0"/>
         </w:rPr>
         <w:t xml:space="preserve"> </w:t>
       </w:r>
       <w:r>
         <w:rPr>
-          <w:rtl w:val="0"/>
-        </w:rPr>
-        <w:t xml:space="preserve">rather,</w:t>
-      </w:r>
-      <w:r>
-        <w:rPr>
-          <w:color w:val="000000"/>
-          <w:rtl w:val="0"/>
-        </w:rPr>
-        <w:t xml:space="preserve"> it will </w:t>
-      </w:r>
-      <w:r>
-        <w:rPr>
-          <w:rtl w:val="0"/>
-        </w:rPr>
-        <w:t xml:space="preserve">cast </w:t>
-      </w:r>
-      <w:r>
-        <w:rPr>
-          <w:color w:val="000000"/>
-          <w:rtl w:val="0"/>
-        </w:rPr>
-        <w:t xml:space="preserve">shade. One needs to put the </w:t>
-      </w:r>
-      <w:r>
-        <w:rPr>
-          <w:rFonts w:ascii="Courier New" w:cs="Courier New" w:eastAsia="Courier New" w:hAnsi="Courier New"/>
-          <w:color w:val="0000ff"/>
-          <w:sz w:val="18"/>
-          <w:szCs w:val="18"/>
-          <w:rtl w:val="0"/>
-        </w:rPr>
-        <w:t xml:space="preserve">&lt;m&gt;</w:t>
-      </w:r>
-      <w:r>
-        <w:rPr>
-          <w:color w:val="000000"/>
-          <w:rtl w:val="0"/>
-        </w:rPr>
-        <w:t xml:space="preserve">saltpeter</w:t>
-      </w:r>
-      <w:r>
-        <w:rPr>
-          <w:rFonts w:ascii="Courier New" w:cs="Courier New" w:eastAsia="Courier New" w:hAnsi="Courier New"/>
-          <w:color w:val="0000ff"/>
-          <w:sz w:val="18"/>
-          <w:szCs w:val="18"/>
-          <w:rtl w:val="0"/>
-        </w:rPr>
-        <w:t xml:space="preserve">&lt;/m&gt;</w:t>
-      </w:r>
-      <w:r>
-        <w:rPr>
-          <w:color w:val="000000"/>
-          <w:rtl w:val="0"/>
-        </w:rPr>
-        <w:t xml:space="preserve"> on </w:t>
-      </w:r>
-      <w:r>
-        <w:rPr>
-          <w:rtl w:val="0"/>
-        </w:rPr>
-        <w:t xml:space="preserve">any </w:t>
-      </w:r>
-      <w:r>
-        <w:rPr>
-          <w:color w:val="000000"/>
-          <w:rtl w:val="0"/>
-        </w:rPr>
-        <w:t xml:space="preserve">clean</w:t>
-      </w:r>
-      <w:r>
-        <w:rPr>
-          <w:rtl w:val="0"/>
-        </w:rPr>
-        <w:t xml:space="preserve"> place</w:t>
-      </w:r>
-      <w:r>
-        <w:rPr>
-          <w:color w:val="000000"/>
-          <w:rtl w:val="0"/>
-        </w:rPr>
-        <w:t xml:space="preserve">, </w:t>
-      </w:r>
-      <w:r>
-        <w:rPr>
-          <w:rtl w:val="0"/>
-        </w:rPr>
-        <w:t xml:space="preserve">&amp;</w:t>
-      </w:r>
-      <w:r>
-        <w:rPr>
-          <w:rFonts w:ascii="Courier New" w:cs="Courier New" w:eastAsia="Courier New" w:hAnsi="Courier New"/>
-          <w:color w:val="a9a9a9"/>
-          <w:sz w:val="18"/>
-          <w:szCs w:val="18"/>
-          <w:rtl w:val="0"/>
-        </w:rPr>
-        <w:t xml:space="preserve">amp;</w:t>
-      </w:r>
-      <w:r>
-        <w:rPr>
-          <w:rtl w:val="0"/>
-        </w:rPr>
-        <w:t xml:space="preserve"> </w:t>
-      </w:r>
-      <w:r>
-        <w:rPr>
-          <w:color w:val="000000"/>
-          <w:rtl w:val="0"/>
-        </w:rPr>
-        <w:t xml:space="preserve">put glowing </w:t>
-      </w:r>
-      <w:r>
-        <w:rPr>
-          <w:rFonts w:ascii="Courier New" w:cs="Courier New" w:eastAsia="Courier New" w:hAnsi="Courier New"/>
-          <w:color w:val="0000ff"/>
-          <w:sz w:val="18"/>
-          <w:szCs w:val="18"/>
-          <w:rtl w:val="0"/>
-        </w:rPr>
-        <w:t xml:space="preserve">&lt;m&gt;</w:t>
-      </w:r>
-      <w:r>
-        <w:rPr>
-          <w:color w:val="000000"/>
-          <w:rtl w:val="0"/>
-        </w:rPr>
-        <w:t xml:space="preserve">coals</w:t>
-      </w:r>
-      <w:r>
-        <w:rPr>
-          <w:rFonts w:ascii="Courier New" w:cs="Courier New" w:eastAsia="Courier New" w:hAnsi="Courier New"/>
-          <w:color w:val="0000ff"/>
-          <w:sz w:val="18"/>
-          <w:szCs w:val="18"/>
-          <w:rtl w:val="0"/>
-        </w:rPr>
-        <w:t xml:space="preserve">&lt;/m&gt;</w:t>
+          <w:color w:val="000000"/>
+          <w:rtl w:val="0"/>
+        </w:rPr>
+        <w:t xml:space="preserve">put </w:t>
+      </w:r>
+      <w:r>
+        <w:rPr>
+          <w:rFonts w:ascii="Courier New" w:cs="Courier New" w:eastAsia="Courier New" w:hAnsi="Courier New"/>
+          <w:color w:val="0000ff"/>
+          <w:sz w:val="18"/>
+          <w:szCs w:val="18"/>
+          <w:rtl w:val="0"/>
+        </w:rPr>
+        <w:t xml:space="preserve">&lt;tl&gt;</w:t>
+      </w:r>
+      <w:r>
+        <w:rPr>
+          <w:color w:val="000000"/>
+          <w:rtl w:val="0"/>
+        </w:rPr>
+        <w:t xml:space="preserve">glowing coals</w:t>
+      </w:r>
+      <w:r>
+        <w:rPr>
+          <w:rFonts w:ascii="Courier New" w:cs="Courier New" w:eastAsia="Courier New" w:hAnsi="Courier New"/>
+          <w:color w:val="0000ff"/>
+          <w:sz w:val="18"/>
+          <w:szCs w:val="18"/>
+          <w:rtl w:val="0"/>
+        </w:rPr>
+        <w:t xml:space="preserve">&lt;/tl&gt;</w:t>
       </w:r>
       <w:r>
         <w:rPr>
@@ -3891,7 +4114,7 @@
           <w:szCs w:val="18"/>
           <w:rtl w:val="0"/>
         </w:rPr>
-        <w:t xml:space="preserve">amp;</w:t>
+        <w:t xml:space="preserve">amp; </w:t>
       </w:r>
       <w:r>
         <w:rPr>

--- a/TEMP/input/p100r_JWG_JBC+_MHS_+/tl_p100r.docx
+++ b/TEMP/input/p100r_JWG_JBC+_MHS_+/tl_p100r.docx
@@ -4319,36 +4319,14 @@
     <w:rPrDefault>
       <w:rPr>
         <w:rFonts w:ascii="Arial" w:cs="Arial" w:eastAsia="Arial" w:hAnsi="Arial"/>
-        <w:b w:val="0"/>
-        <w:i w:val="0"/>
-        <w:smallCaps w:val="0"/>
-        <w:strike w:val="0"/>
-        <w:color w:val="000000"/>
         <w:sz w:val="22"/>
         <w:szCs w:val="22"/>
-        <w:u w:val="none"/>
-        <w:shd w:fill="auto" w:val="clear"/>
-        <w:vertAlign w:val="baseline"/>
         <w:lang w:val="en"/>
       </w:rPr>
     </w:rPrDefault>
     <w:pPrDefault>
       <w:pPr>
-        <w:keepNext w:val="0"/>
-        <w:keepLines w:val="0"/>
-        <w:widowControl w:val="1"/>
-        <w:pBdr>
-          <w:top w:space="0" w:sz="0" w:val="nil"/>
-          <w:left w:space="0" w:sz="0" w:val="nil"/>
-          <w:bottom w:space="0" w:sz="0" w:val="nil"/>
-          <w:right w:space="0" w:sz="0" w:val="nil"/>
-          <w:between w:space="0" w:sz="0" w:val="nil"/>
-        </w:pBdr>
-        <w:shd w:fill="auto" w:val="clear"/>
-        <w:spacing w:after="0" w:before="0" w:line="276" w:lineRule="auto"/>
-        <w:ind w:left="0" w:right="0" w:firstLine="0"/>
-        <w:contextualSpacing w:val="0"/>
-        <w:jc w:val="left"/>
+        <w:spacing w:line="276" w:lineRule="auto"/>
       </w:pPr>
     </w:pPrDefault>
   </w:docDefaults>

--- a/TEMP/input/p100r_JWG_JBC+_MHS_+/tl_p100r.docx
+++ b/TEMP/input/p100r_JWG_JBC+_MHS_+/tl_p100r.docx
@@ -1782,7 +1782,7 @@
         <w:rPr>
           <w:rtl w:val="0"/>
         </w:rPr>
-        <w:t xml:space="preserve">One needs to pound y</w:t>
+        <w:t xml:space="preserve">One needs to pestle y</w:t>
       </w:r>
       <w:r>
         <w:rPr>
@@ -1795,7 +1795,46 @@
           <w:color w:val="000000"/>
           <w:rtl w:val="0"/>
         </w:rPr>
-        <w:t xml:space="preserve"> materials in a thick </w:t>
+        <w:t xml:space="preserve"> materials in </w:t>
+      </w:r>
+      <w:r>
+        <w:rPr>
+          <w:rtl w:val="0"/>
+        </w:rPr>
+        <w:t xml:space="preserve">a </w:t>
+      </w:r>
+      <w:r>
+        <w:rPr>
+          <w:rFonts w:ascii="Courier New" w:cs="Courier New" w:eastAsia="Courier New" w:hAnsi="Courier New"/>
+          <w:color w:val="0000ff"/>
+          <w:sz w:val="18"/>
+          <w:szCs w:val="18"/>
+          <w:rtl w:val="0"/>
+        </w:rPr>
+        <w:t xml:space="preserve">&lt;tl&gt;</w:t>
+      </w:r>
+      <w:r>
+        <w:rPr>
+          <w:color w:val="000000"/>
+          <w:rtl w:val="0"/>
+        </w:rPr>
+        <w:t xml:space="preserve">mortar</w:t>
+      </w:r>
+      <w:r>
+        <w:rPr>
+          <w:rFonts w:ascii="Courier New" w:cs="Courier New" w:eastAsia="Courier New" w:hAnsi="Courier New"/>
+          <w:color w:val="0000ff"/>
+          <w:sz w:val="18"/>
+          <w:szCs w:val="18"/>
+          <w:rtl w:val="0"/>
+        </w:rPr>
+        <w:t xml:space="preserve">&lt;/tl&gt;</w:t>
+      </w:r>
+      <w:r>
+        <w:rPr>
+          <w:rtl w:val="0"/>
+        </w:rPr>
+        <w:t xml:space="preserve"> of thick </w:t>
       </w:r>
       <w:r>
         <w:rPr>
@@ -1809,7 +1848,6 @@
       </w:r>
       <w:r>
         <w:rPr>
-          <w:color w:val="000000"/>
           <w:rtl w:val="0"/>
         </w:rPr>
         <w:t xml:space="preserve">glass</w:t>
@@ -1822,17 +1860,93 @@
           <w:szCs w:val="18"/>
           <w:rtl w:val="0"/>
         </w:rPr>
+        <w:t xml:space="preserve">&lt;/m&gt;,</w:t>
+      </w:r>
+      <w:r>
+        <w:rPr>
+          <w:rtl w:val="0"/>
+        </w:rPr>
+        <w:t xml:space="preserve">&amp;</w:t>
+      </w:r>
+      <w:r>
+        <w:rPr>
+          <w:rFonts w:ascii="Courier New" w:cs="Courier New" w:eastAsia="Courier New" w:hAnsi="Courier New"/>
+          <w:color w:val="a9a9a9"/>
+          <w:sz w:val="18"/>
+          <w:szCs w:val="18"/>
+          <w:rtl w:val="0"/>
+        </w:rPr>
+        <w:t xml:space="preserve">amp;</w:t>
+      </w:r>
+      <w:r>
+        <w:rPr>
+          <w:rtl w:val="0"/>
+        </w:rPr>
+        <w:t xml:space="preserve"> encased &amp;</w:t>
+      </w:r>
+      <w:r>
+        <w:rPr>
+          <w:rFonts w:ascii="Courier New" w:cs="Courier New" w:eastAsia="Courier New" w:hAnsi="Courier New"/>
+          <w:color w:val="a9a9a9"/>
+          <w:sz w:val="18"/>
+          <w:szCs w:val="18"/>
+          <w:rtl w:val="0"/>
+        </w:rPr>
+        <w:t xml:space="preserve">amp;</w:t>
+      </w:r>
+      <w:r>
+        <w:rPr>
+          <w:rtl w:val="0"/>
+        </w:rPr>
+        <w:t xml:space="preserve"> stuck</w:t>
+      </w:r>
+      <w:r>
+        <w:rPr>
+          <w:rtl w:val="0"/>
+        </w:rPr>
+        <w:t xml:space="preserve"> with </w:t>
+      </w:r>
+      <w:r>
+        <w:rPr>
+          <w:rFonts w:ascii="Courier New" w:cs="Courier New" w:eastAsia="Courier New" w:hAnsi="Courier New"/>
+          <w:color w:val="0000ff"/>
+          <w:sz w:val="18"/>
+          <w:szCs w:val="18"/>
+          <w:rtl w:val="0"/>
+        </w:rPr>
+        <w:t xml:space="preserve">&lt;m&gt;</w:t>
+      </w:r>
+      <w:r>
+        <w:rPr>
+          <w:rtl w:val="0"/>
+        </w:rPr>
+        <w:t xml:space="preserve">mastic</w:t>
+      </w:r>
+      <w:r>
+        <w:rPr>
+          <w:rFonts w:ascii="Courier New" w:cs="Courier New" w:eastAsia="Courier New" w:hAnsi="Courier New"/>
+          <w:color w:val="0000ff"/>
+          <w:sz w:val="18"/>
+          <w:szCs w:val="18"/>
+          <w:rtl w:val="0"/>
+        </w:rPr>
         <w:t xml:space="preserve">&lt;/m&gt;</w:t>
       </w:r>
       <w:r>
         <w:rPr>
-          <w:color w:val="000000"/>
           <w:rtl w:val="0"/>
         </w:rPr>
         <w:t xml:space="preserve"> </w:t>
       </w:r>
       <w:r>
         <w:rPr>
+          <w:color w:val="000000"/>
+          <w:rtl w:val="0"/>
+        </w:rPr>
+        <w:t xml:space="preserve">into another </w:t>
+      </w:r>
+      <w:r>
+        <w:rPr>
           <w:rFonts w:ascii="Courier New" w:cs="Courier New" w:eastAsia="Courier New" w:hAnsi="Courier New"/>
           <w:color w:val="0000ff"/>
           <w:sz w:val="18"/>
@@ -1856,13 +1970,163 @@
           <w:szCs w:val="18"/>
           <w:rtl w:val="0"/>
         </w:rPr>
+        <w:t xml:space="preserve">&lt;/tl&gt; of &lt;m&gt;</w:t>
+      </w:r>
+      <w:r>
+        <w:rPr>
+          <w:rtl w:val="0"/>
+        </w:rPr>
+        <w:t xml:space="preserve">wood</w:t>
+      </w:r>
+      <w:r>
+        <w:rPr>
+          <w:rFonts w:ascii="Courier New" w:cs="Courier New" w:eastAsia="Courier New" w:hAnsi="Courier New"/>
+          <w:color w:val="0000ff"/>
+          <w:sz w:val="18"/>
+          <w:szCs w:val="18"/>
+          <w:rtl w:val="0"/>
+        </w:rPr>
+        <w:t xml:space="preserve">&lt;/m&gt;</w:t>
+      </w:r>
+      <w:r>
+        <w:rPr>
+          <w:color w:val="000000"/>
+          <w:rtl w:val="0"/>
+        </w:rPr>
+        <w:t xml:space="preserve"> </w:t>
+      </w:r>
+      <w:r>
+        <w:rPr>
+          <w:rtl w:val="0"/>
+        </w:rPr>
+        <w:t xml:space="preserve">in order</w:t>
+      </w:r>
+      <w:r>
+        <w:rPr>
+          <w:color w:val="000000"/>
+          <w:rtl w:val="0"/>
+        </w:rPr>
+        <w:t xml:space="preserve"> that it does not break</w:t>
+      </w:r>
+      <w:r>
+        <w:rPr>
+          <w:rtl w:val="0"/>
+        </w:rPr>
+        <w:t xml:space="preserve">,</w:t>
+      </w:r>
+      <w:r>
+        <w:rPr>
+          <w:color w:val="000000"/>
+          <w:rtl w:val="0"/>
+        </w:rPr>
+        <w:t xml:space="preserve"> this can </w:t>
+      </w:r>
+      <w:r>
+        <w:rPr>
+          <w:rtl w:val="0"/>
+        </w:rPr>
+        <w:t xml:space="preserve">serve for</w:t>
+      </w:r>
+      <w:r>
+        <w:rPr>
+          <w:color w:val="000000"/>
+          <w:rtl w:val="0"/>
+        </w:rPr>
+        <w:t xml:space="preserve"> </w:t>
+      </w:r>
+      <w:r>
+        <w:rPr>
+          <w:rFonts w:ascii="Courier New" w:cs="Courier New" w:eastAsia="Courier New" w:hAnsi="Courier New"/>
+          <w:color w:val="0000ff"/>
+          <w:sz w:val="18"/>
+          <w:szCs w:val="18"/>
+          <w:rtl w:val="0"/>
+        </w:rPr>
+        <w:t xml:space="preserve">&lt;pro&gt;</w:t>
+      </w:r>
+      <w:r>
+        <w:rPr>
+          <w:color w:val="000000"/>
+          <w:rtl w:val="0"/>
+        </w:rPr>
+        <w:t xml:space="preserve">perfumers</w:t>
+      </w:r>
+      <w:r>
+        <w:rPr>
+          <w:rFonts w:ascii="Courier New" w:cs="Courier New" w:eastAsia="Courier New" w:hAnsi="Courier New"/>
+          <w:color w:val="0000ff"/>
+          <w:sz w:val="18"/>
+          <w:szCs w:val="18"/>
+          <w:rtl w:val="0"/>
+        </w:rPr>
+        <w:t xml:space="preserve">&lt;/pro&gt;</w:t>
+      </w:r>
+      <w:r>
+        <w:rPr>
+          <w:rtl w:val="0"/>
+        </w:rPr>
+        <w:t xml:space="preserve">,</w:t>
+      </w:r>
+      <w:r>
+        <w:rPr>
+          <w:color w:val="000000"/>
+          <w:rtl w:val="0"/>
+        </w:rPr>
+        <w:t xml:space="preserve"> </w:t>
+      </w:r>
+      <w:r>
+        <w:rPr>
+          <w:rtl w:val="0"/>
+        </w:rPr>
+        <w:t xml:space="preserve">&amp;</w:t>
+      </w:r>
+      <w:r>
+        <w:rPr>
+          <w:rFonts w:ascii="Courier New" w:cs="Courier New" w:eastAsia="Courier New" w:hAnsi="Courier New"/>
+          <w:color w:val="a9a9a9"/>
+          <w:sz w:val="18"/>
+          <w:szCs w:val="18"/>
+          <w:rtl w:val="0"/>
+        </w:rPr>
+        <w:t xml:space="preserve">amp;</w:t>
+      </w:r>
+      <w:r>
+        <w:rPr>
+          <w:rtl w:val="0"/>
+        </w:rPr>
+        <w:t xml:space="preserve"> the </w:t>
+      </w:r>
+      <w:r>
+        <w:rPr>
+          <w:rFonts w:ascii="Courier New" w:cs="Courier New" w:eastAsia="Courier New" w:hAnsi="Courier New"/>
+          <w:color w:val="0000ff"/>
+          <w:sz w:val="18"/>
+          <w:szCs w:val="18"/>
+          <w:rtl w:val="0"/>
+        </w:rPr>
+        <w:t xml:space="preserve">&lt;tl&gt;</w:t>
+      </w:r>
+      <w:r>
+        <w:rPr>
+          <w:rtl w:val="0"/>
+        </w:rPr>
+        <w:t xml:space="preserve">pestle</w:t>
+      </w:r>
+      <w:r>
+        <w:rPr>
+          <w:rFonts w:ascii="Courier New" w:cs="Courier New" w:eastAsia="Courier New" w:hAnsi="Courier New"/>
+          <w:color w:val="0000ff"/>
+          <w:sz w:val="18"/>
+          <w:szCs w:val="18"/>
+          <w:rtl w:val="0"/>
+        </w:rPr>
         <w:t xml:space="preserve">&lt;/tl&gt;</w:t>
       </w:r>
       <w:r>
         <w:rPr>
           <w:rtl w:val="0"/>
         </w:rPr>
-        <w:t xml:space="preserve"> coated with </w:t>
+        <w:t xml:space="preserve"> also of </w:t>
       </w:r>
       <w:r>
         <w:rPr>
@@ -1878,86 +2142,7 @@
         <w:rPr>
           <w:rtl w:val="0"/>
         </w:rPr>
-        <w:t xml:space="preserve">mastic</w:t>
-      </w:r>
-      <w:r>
-        <w:rPr>
-          <w:rFonts w:ascii="Courier New" w:cs="Courier New" w:eastAsia="Courier New" w:hAnsi="Courier New"/>
-          <w:color w:val="0000ff"/>
-          <w:sz w:val="18"/>
-          <w:szCs w:val="18"/>
-          <w:rtl w:val="0"/>
-        </w:rPr>
-        <w:t xml:space="preserve">&lt;/m&gt;,</w:t>
-      </w:r>
-      <w:r>
-        <w:rPr>
-          <w:rtl w:val="0"/>
-        </w:rPr>
-        <w:t xml:space="preserve"> &amp;</w:t>
-      </w:r>
-      <w:r>
-        <w:rPr>
-          <w:rFonts w:ascii="Courier New" w:cs="Courier New" w:eastAsia="Courier New" w:hAnsi="Courier New"/>
-          <w:color w:val="a9a9a9"/>
-          <w:sz w:val="18"/>
-          <w:szCs w:val="18"/>
-          <w:rtl w:val="0"/>
-        </w:rPr>
-        <w:t xml:space="preserve">amp;</w:t>
-      </w:r>
-      <w:r>
-        <w:rPr>
-          <w:rtl w:val="0"/>
-        </w:rPr>
-        <w:t xml:space="preserve"> </w:t>
-      </w:r>
-      <w:r>
-        <w:rPr>
-          <w:color w:val="000000"/>
-          <w:rtl w:val="0"/>
-        </w:rPr>
-        <w:t xml:space="preserve">encased </w:t>
-      </w:r>
-      <w:r>
-        <w:rPr>
-          <w:rtl w:val="0"/>
-        </w:rPr>
-        <w:t xml:space="preserve">&amp;</w:t>
-      </w:r>
-      <w:r>
-        <w:rPr>
-          <w:rFonts w:ascii="Courier New" w:cs="Courier New" w:eastAsia="Courier New" w:hAnsi="Courier New"/>
-          <w:color w:val="a9a9a9"/>
-          <w:sz w:val="18"/>
-          <w:szCs w:val="18"/>
-          <w:rtl w:val="0"/>
-        </w:rPr>
-        <w:t xml:space="preserve">amp;</w:t>
-      </w:r>
-      <w:r>
-        <w:rPr>
-          <w:color w:val="000000"/>
-          <w:rtl w:val="0"/>
-        </w:rPr>
-        <w:t xml:space="preserve"> into another </w:t>
-      </w:r>
-      <w:r>
-        <w:rPr>
-          <w:rFonts w:ascii="Courier New" w:cs="Courier New" w:eastAsia="Courier New" w:hAnsi="Courier New"/>
-          <w:color w:val="0000ff"/>
-          <w:sz w:val="18"/>
-          <w:szCs w:val="18"/>
-          <w:rtl w:val="0"/>
-        </w:rPr>
-        <w:t xml:space="preserve">&lt;m&gt;</w:t>
-      </w:r>
-      <w:r>
-        <w:rPr>
-          <w:color w:val="000000"/>
-          <w:rtl w:val="0"/>
-        </w:rPr>
-        <w:t xml:space="preserve">wooden</w:t>
+        <w:t xml:space="preserve">glass</w:t>
       </w:r>
       <w:r>
         <w:rPr>
@@ -1974,219 +2159,7 @@
           <w:color w:val="000000"/>
           <w:rtl w:val="0"/>
         </w:rPr>
-        <w:t xml:space="preserve"> </w:t>
-      </w:r>
-      <w:r>
-        <w:rPr>
-          <w:rFonts w:ascii="Courier New" w:cs="Courier New" w:eastAsia="Courier New" w:hAnsi="Courier New"/>
-          <w:color w:val="0000ff"/>
-          <w:sz w:val="18"/>
-          <w:szCs w:val="18"/>
-          <w:rtl w:val="0"/>
-        </w:rPr>
-        <w:t xml:space="preserve">&lt;tl&gt;</w:t>
-      </w:r>
-      <w:r>
-        <w:rPr>
-          <w:color w:val="000000"/>
-          <w:rtl w:val="0"/>
-        </w:rPr>
-        <w:t xml:space="preserve">mortar</w:t>
-      </w:r>
-      <w:r>
-        <w:rPr>
-          <w:rFonts w:ascii="Courier New" w:cs="Courier New" w:eastAsia="Courier New" w:hAnsi="Courier New"/>
-          <w:color w:val="0000ff"/>
-          <w:sz w:val="18"/>
-          <w:szCs w:val="18"/>
-          <w:rtl w:val="0"/>
-        </w:rPr>
-        <w:t xml:space="preserve">&lt;/tl&gt;</w:t>
-      </w:r>
-      <w:r>
-        <w:rPr>
-          <w:color w:val="000000"/>
-          <w:rtl w:val="0"/>
-        </w:rPr>
-        <w:t xml:space="preserve">, so that it does not break</w:t>
-      </w:r>
-      <w:r>
-        <w:rPr>
-          <w:rtl w:val="0"/>
-        </w:rPr>
-        <w:t xml:space="preserve">,</w:t>
-      </w:r>
-      <w:r>
-        <w:rPr>
-          <w:color w:val="000000"/>
-          <w:rtl w:val="0"/>
-        </w:rPr>
-        <w:t xml:space="preserve"> this can be useful to </w:t>
-      </w:r>
-      <w:r>
-        <w:rPr>
-          <w:rFonts w:ascii="Courier New" w:cs="Courier New" w:eastAsia="Courier New" w:hAnsi="Courier New"/>
-          <w:color w:val="0000ff"/>
-          <w:sz w:val="18"/>
-          <w:szCs w:val="18"/>
-          <w:rtl w:val="0"/>
-        </w:rPr>
-        <w:t xml:space="preserve">&lt;pro&gt;</w:t>
-      </w:r>
-      <w:r>
-        <w:rPr>
-          <w:color w:val="000000"/>
-          <w:rtl w:val="0"/>
-        </w:rPr>
-        <w:t xml:space="preserve">perfumers</w:t>
-      </w:r>
-      <w:r>
-        <w:rPr>
-          <w:rFonts w:ascii="Courier New" w:cs="Courier New" w:eastAsia="Courier New" w:hAnsi="Courier New"/>
-          <w:color w:val="0000ff"/>
-          <w:sz w:val="18"/>
-          <w:szCs w:val="18"/>
-          <w:rtl w:val="0"/>
-        </w:rPr>
-        <w:t xml:space="preserve">&lt;/pro&gt;</w:t>
-      </w:r>
-      <w:r>
-        <w:rPr>
-          <w:rtl w:val="0"/>
-        </w:rPr>
-        <w:t xml:space="preserve">,</w:t>
-      </w:r>
-      <w:r>
-        <w:rPr>
-          <w:color w:val="000000"/>
-          <w:rtl w:val="0"/>
-        </w:rPr>
-        <w:t xml:space="preserve"> </w:t>
-      </w:r>
-      <w:r>
-        <w:rPr>
-          <w:rtl w:val="0"/>
-        </w:rPr>
-        <w:t xml:space="preserve">&amp;</w:t>
-      </w:r>
-      <w:r>
-        <w:rPr>
-          <w:rFonts w:ascii="Courier New" w:cs="Courier New" w:eastAsia="Courier New" w:hAnsi="Courier New"/>
-          <w:color w:val="a9a9a9"/>
-          <w:sz w:val="18"/>
-          <w:szCs w:val="18"/>
-          <w:rtl w:val="0"/>
-        </w:rPr>
-        <w:t xml:space="preserve">amp;</w:t>
-      </w:r>
-      <w:r>
-        <w:rPr>
-          <w:rtl w:val="0"/>
-        </w:rPr>
-        <w:t xml:space="preserve"> </w:t>
-      </w:r>
-      <w:r>
-        <w:rPr>
-          <w:rFonts w:ascii="Courier New" w:cs="Courier New" w:eastAsia="Courier New" w:hAnsi="Courier New"/>
-          <w:color w:val="a91111"/>
-          <w:sz w:val="18"/>
-          <w:szCs w:val="18"/>
-          <w:rtl w:val="0"/>
-        </w:rPr>
-        <w:t xml:space="preserve">&lt;del&gt;</w:t>
-      </w:r>
-      <w:r>
-        <w:rPr>
-          <w:rtl w:val="0"/>
-        </w:rPr>
-        <w:t xml:space="preserve">la t</w:t>
-      </w:r>
-      <w:r>
-        <w:rPr>
-          <w:rFonts w:ascii="Courier New" w:cs="Courier New" w:eastAsia="Courier New" w:hAnsi="Courier New"/>
-          <w:color w:val="a91111"/>
-          <w:sz w:val="18"/>
-          <w:szCs w:val="18"/>
-          <w:rtl w:val="0"/>
-        </w:rPr>
-        <w:t xml:space="preserve">&lt;/del&gt; </w:t>
-      </w:r>
-      <w:r>
-        <w:rPr>
-          <w:rtl w:val="0"/>
-        </w:rPr>
-        <w:t xml:space="preserve">use a </w:t>
-      </w:r>
-      <w:r>
-        <w:rPr>
-          <w:rFonts w:ascii="Courier New" w:cs="Courier New" w:eastAsia="Courier New" w:hAnsi="Courier New"/>
-          <w:color w:val="0000ff"/>
-          <w:sz w:val="18"/>
-          <w:szCs w:val="18"/>
-          <w:rtl w:val="0"/>
-        </w:rPr>
-        <w:t xml:space="preserve">&lt;m&gt;</w:t>
-      </w:r>
-      <w:r>
-        <w:rPr>
-          <w:rtl w:val="0"/>
-        </w:rPr>
-        <w:t xml:space="preserve">glass</w:t>
-      </w:r>
-      <w:r>
-        <w:rPr>
-          <w:rFonts w:ascii="Courier New" w:cs="Courier New" w:eastAsia="Courier New" w:hAnsi="Courier New"/>
-          <w:color w:val="0000ff"/>
-          <w:sz w:val="18"/>
-          <w:szCs w:val="18"/>
-          <w:rtl w:val="0"/>
-        </w:rPr>
-        <w:t xml:space="preserve">&lt;/m&gt;</w:t>
-      </w:r>
-      <w:r>
-        <w:rPr>
-          <w:rtl w:val="0"/>
-        </w:rPr>
-        <w:t xml:space="preserve"> </w:t>
-      </w:r>
-      <w:r>
-        <w:rPr>
-          <w:rFonts w:ascii="Courier New" w:cs="Courier New" w:eastAsia="Courier New" w:hAnsi="Courier New"/>
-          <w:color w:val="0000ff"/>
-          <w:sz w:val="18"/>
-          <w:szCs w:val="18"/>
-          <w:rtl w:val="0"/>
-        </w:rPr>
-        <w:t xml:space="preserve">&lt;tl&gt;</w:t>
-      </w:r>
-      <w:r>
-        <w:rPr>
-          <w:rtl w:val="0"/>
-        </w:rPr>
-        <w:t xml:space="preserve">pestle</w:t>
-      </w:r>
-      <w:r>
-        <w:rPr>
-          <w:rFonts w:ascii="Courier New" w:cs="Courier New" w:eastAsia="Courier New" w:hAnsi="Courier New"/>
-          <w:color w:val="0000ff"/>
-          <w:sz w:val="18"/>
-          <w:szCs w:val="18"/>
-          <w:rtl w:val="0"/>
-        </w:rPr>
-        <w:t xml:space="preserve">&lt;/tl&gt;</w:t>
-      </w:r>
-      <w:r>
-        <w:rPr>
-          <w:rtl w:val="0"/>
-        </w:rPr>
-        <w:t xml:space="preserve"> </w:t>
-      </w:r>
-      <w:r>
-        <w:rPr>
-          <w:color w:val="000000"/>
-          <w:rtl w:val="0"/>
-        </w:rPr>
-        <w:t xml:space="preserve">too.</w:t>
+        <w:t xml:space="preserve">.</w:t>
       </w:r>
       <w:r>
         <w:rPr>
@@ -2416,14 +2389,131 @@
           <w:szCs w:val="18"/>
           <w:rtl w:val="0"/>
         </w:rPr>
+        <w:t xml:space="preserve">&lt;tl&gt;</w:t>
+      </w:r>
+      <w:r>
+        <w:rPr>
+          <w:rtl w:val="0"/>
+        </w:rPr>
+        <w:t xml:space="preserve">M</w:t>
+      </w:r>
+      <w:r>
+        <w:rPr>
+          <w:color w:val="000000"/>
+          <w:rtl w:val="0"/>
+        </w:rPr>
+        <w:t xml:space="preserve">ortar</w:t>
+      </w:r>
+      <w:r>
+        <w:rPr>
+          <w:rFonts w:ascii="Courier New" w:cs="Courier New" w:eastAsia="Courier New" w:hAnsi="Courier New"/>
+          <w:color w:val="0000ff"/>
+          <w:sz w:val="18"/>
+          <w:szCs w:val="18"/>
+          <w:rtl w:val="0"/>
+        </w:rPr>
+        <w:t xml:space="preserve">&lt;/tl&gt;</w:t>
+      </w:r>
+      <w:r>
+        <w:rPr>
+          <w:color w:val="000000"/>
+          <w:rtl w:val="0"/>
+        </w:rPr>
+        <w:t xml:space="preserve"> of </w:t>
+      </w:r>
+      <w:r>
+        <w:rPr>
+          <w:rFonts w:ascii="Courier New" w:cs="Courier New" w:eastAsia="Courier New" w:hAnsi="Courier New"/>
+          <w:color w:val="0000ff"/>
+          <w:sz w:val="18"/>
+          <w:szCs w:val="18"/>
+          <w:rtl w:val="0"/>
+        </w:rPr>
         <w:t xml:space="preserve">&lt;m&gt;</w:t>
       </w:r>
       <w:r>
         <w:rPr>
-          <w:color w:val="000000"/>
-          <w:rtl w:val="0"/>
-        </w:rPr>
-        <w:t xml:space="preserve">Glass</w:t>
+          <w:rtl w:val="0"/>
+        </w:rPr>
+        <w:t xml:space="preserve">g</w:t>
+      </w:r>
+      <w:r>
+        <w:rPr>
+          <w:rtl w:val="0"/>
+        </w:rPr>
+        <w:t xml:space="preserve">lass</w:t>
+      </w:r>
+      <w:r>
+        <w:rPr>
+          <w:rFonts w:ascii="Courier New" w:cs="Courier New" w:eastAsia="Courier New" w:hAnsi="Courier New"/>
+          <w:color w:val="0000ff"/>
+          <w:sz w:val="18"/>
+          <w:szCs w:val="18"/>
+          <w:rtl w:val="0"/>
+        </w:rPr>
+        <w:t xml:space="preserve">&lt;/m&gt; </w:t>
+      </w:r>
+      <w:r>
+        <w:rPr>
+          <w:color w:val="000000"/>
+          <w:rtl w:val="0"/>
+        </w:rPr>
+        <w:t xml:space="preserve">and </w:t>
+      </w:r>
+      <w:r>
+        <w:rPr>
+          <w:rFonts w:ascii="Courier New" w:cs="Courier New" w:eastAsia="Courier New" w:hAnsi="Courier New"/>
+          <w:color w:val="0000ff"/>
+          <w:sz w:val="18"/>
+          <w:szCs w:val="18"/>
+          <w:rtl w:val="0"/>
+        </w:rPr>
+        <w:t xml:space="preserve">&lt;tl&gt;</w:t>
+      </w:r>
+      <w:r>
+        <w:rPr>
+          <w:rtl w:val="0"/>
+        </w:rPr>
+        <w:t xml:space="preserve">slab</w:t>
+      </w:r>
+      <w:r>
+        <w:rPr>
+          <w:rFonts w:ascii="Courier New" w:cs="Courier New" w:eastAsia="Courier New" w:hAnsi="Courier New"/>
+          <w:color w:val="0000ff"/>
+          <w:sz w:val="18"/>
+          <w:szCs w:val="18"/>
+          <w:rtl w:val="0"/>
+        </w:rPr>
+        <w:t xml:space="preserve">&lt;/tl&gt;</w:t>
+      </w:r>
+      <w:r>
+        <w:rPr>
+          <w:color w:val="000000"/>
+          <w:rtl w:val="0"/>
+        </w:rPr>
+        <w:t xml:space="preserve"> of </w:t>
+      </w:r>
+      <w:r>
+        <w:rPr>
+          <w:rFonts w:ascii="Courier New" w:cs="Courier New" w:eastAsia="Courier New" w:hAnsi="Courier New"/>
+          <w:color w:val="0000ff"/>
+          <w:sz w:val="18"/>
+          <w:szCs w:val="18"/>
+          <w:rtl w:val="0"/>
+        </w:rPr>
+        <w:t xml:space="preserve">&lt;m&gt;</w:t>
+      </w:r>
+      <w:r>
+        <w:rPr>
+          <w:rtl w:val="0"/>
+        </w:rPr>
+        <w:t xml:space="preserve">g</w:t>
+      </w:r>
+      <w:r>
+        <w:rPr>
+          <w:rtl w:val="0"/>
+        </w:rPr>
+        <w:t xml:space="preserve">lass</w:t>
       </w:r>
       <w:r>
         <w:rPr>
@@ -2437,84 +2527,22 @@
       </w:r>
       <w:r>
         <w:rPr>
-          <w:color w:val="000000"/>
           <w:rtl w:val="0"/>
         </w:rPr>
         <w:t xml:space="preserve"> </w:t>
       </w:r>
       <w:r>
         <w:rPr>
-          <w:rFonts w:ascii="Courier New" w:cs="Courier New" w:eastAsia="Courier New" w:hAnsi="Courier New"/>
-          <w:color w:val="0000ff"/>
-          <w:sz w:val="18"/>
-          <w:szCs w:val="18"/>
-          <w:rtl w:val="0"/>
-        </w:rPr>
-        <w:t xml:space="preserve">&lt;tl&gt;</w:t>
-      </w:r>
-      <w:r>
-        <w:rPr>
-          <w:color w:val="000000"/>
-          <w:rtl w:val="0"/>
-        </w:rPr>
-        <w:t xml:space="preserve">mortar</w:t>
-      </w:r>
-      <w:r>
-        <w:rPr>
-          <w:rFonts w:ascii="Courier New" w:cs="Courier New" w:eastAsia="Courier New" w:hAnsi="Courier New"/>
-          <w:color w:val="0000ff"/>
-          <w:sz w:val="18"/>
-          <w:szCs w:val="18"/>
-          <w:rtl w:val="0"/>
-        </w:rPr>
-        <w:t xml:space="preserve">&lt;/tl&gt;</w:t>
-      </w:r>
-      <w:r>
-        <w:rPr>
-          <w:color w:val="000000"/>
-          <w:rtl w:val="0"/>
-        </w:rPr>
-        <w:t xml:space="preserve"> and </w:t>
-      </w:r>
-      <w:r>
-        <w:rPr>
-          <w:rFonts w:ascii="Courier New" w:cs="Courier New" w:eastAsia="Courier New" w:hAnsi="Courier New"/>
-          <w:color w:val="0000ff"/>
-          <w:sz w:val="18"/>
-          <w:szCs w:val="18"/>
-          <w:rtl w:val="0"/>
-        </w:rPr>
-        <w:t xml:space="preserve">&lt;tl&gt;</w:t>
-      </w:r>
-      <w:r>
-        <w:rPr>
-          <w:color w:val="000000"/>
-          <w:rtl w:val="0"/>
-        </w:rPr>
-        <w:t xml:space="preserve">table</w:t>
-      </w:r>
-      <w:r>
-        <w:rPr>
-          <w:rFonts w:ascii="Courier New" w:cs="Courier New" w:eastAsia="Courier New" w:hAnsi="Courier New"/>
-          <w:color w:val="0000ff"/>
-          <w:sz w:val="18"/>
-          <w:szCs w:val="18"/>
-          <w:rtl w:val="0"/>
-        </w:rPr>
-        <w:t xml:space="preserve">&lt;/tl&gt;</w:t>
-      </w:r>
-      <w:r>
-        <w:rPr>
-          <w:color w:val="000000"/>
-          <w:rtl w:val="0"/>
-        </w:rPr>
-        <w:t xml:space="preserve"> for </w:t>
-      </w:r>
-      <w:r>
-        <w:rPr>
-          <w:rtl w:val="0"/>
-        </w:rPr>
-        <w:t xml:space="preserve">crushing.</w:t>
+          <w:color w:val="000000"/>
+          <w:rtl w:val="0"/>
+        </w:rPr>
+        <w:t xml:space="preserve">for </w:t>
+      </w:r>
+      <w:r>
+        <w:rPr>
+          <w:rtl w:val="0"/>
+        </w:rPr>
+        <w:t xml:space="preserve">grinding.</w:t>
       </w:r>
       <w:r>
         <w:rPr>
@@ -2807,10 +2835,16 @@
       </w:pPr>
       <w:r>
         <w:rPr>
-          <w:color w:val="000000"/>
-          <w:rtl w:val="0"/>
-        </w:rPr>
-        <w:t xml:space="preserve">Melted with </w:t>
+          <w:rtl w:val="0"/>
+        </w:rPr>
+        <w:t xml:space="preserve">Being melted</w:t>
+      </w:r>
+      <w:r>
+        <w:rPr>
+          <w:color w:val="000000"/>
+          <w:rtl w:val="0"/>
+        </w:rPr>
+        <w:t xml:space="preserve"> with </w:t>
       </w:r>
       <w:r>
         <w:rPr>
@@ -2877,33 +2911,33 @@
           <w:color w:val="000000"/>
           <w:rtl w:val="0"/>
         </w:rPr>
-        <w:t xml:space="preserve"> very white. But </w:t>
-      </w:r>
-      <w:r>
-        <w:rPr>
-          <w:rtl w:val="0"/>
-        </w:rPr>
-        <w:t xml:space="preserve">rather, it</w:t>
-      </w:r>
-      <w:r>
-        <w:rPr>
-          <w:color w:val="000000"/>
-          <w:rtl w:val="0"/>
-        </w:rPr>
-        <w:t xml:space="preserve"> needs </w:t>
-      </w:r>
-      <w:r>
-        <w:rPr>
-          <w:rtl w:val="0"/>
-        </w:rPr>
-        <w:t xml:space="preserve">to be </w:t>
-      </w:r>
-      <w:r>
-        <w:rPr>
-          <w:color w:val="000000"/>
-          <w:rtl w:val="0"/>
-        </w:rPr>
-        <w:t xml:space="preserve">calcined on a hot til</w:t>
+        <w:t xml:space="preserve"> very white. But before</w:t>
+      </w:r>
+      <w:r>
+        <w:rPr>
+          <w:rtl w:val="0"/>
+        </w:rPr>
+        <w:t xml:space="preserve">, one needs to </w:t>
+      </w:r>
+      <w:r>
+        <w:rPr>
+          <w:color w:val="000000"/>
+          <w:rtl w:val="0"/>
+        </w:rPr>
+        <w:t xml:space="preserve">calcine</w:t>
+      </w:r>
+      <w:r>
+        <w:rPr>
+          <w:rtl w:val="0"/>
+        </w:rPr>
+        <w:t xml:space="preserve"> it</w:t>
+      </w:r>
+      <w:r>
+        <w:rPr>
+          <w:color w:val="000000"/>
+          <w:rtl w:val="0"/>
+        </w:rPr>
+        <w:t xml:space="preserve"> on a hot til</w:t>
       </w:r>
       <w:r>
         <w:rPr>
@@ -2932,7 +2966,7 @@
         <w:rPr>
           <w:rtl w:val="0"/>
         </w:rPr>
-        <w:t xml:space="preserve">paddle</w:t>
+        <w:t xml:space="preserve">coal shovel</w:t>
       </w:r>
       <w:r>
         <w:rPr>
@@ -2949,22 +2983,34 @@
           <w:color w:val="000000"/>
           <w:rtl w:val="0"/>
         </w:rPr>
-        <w:t xml:space="preserve">. And mix </w:t>
-      </w:r>
-      <w:r>
-        <w:rPr>
-          <w:rtl w:val="0"/>
-        </w:rPr>
-        <w:t xml:space="preserve">the liquid remains </w:t>
-      </w:r>
-      <w:r>
-        <w:rPr>
-          <w:color w:val="000000"/>
-          <w:rtl w:val="0"/>
-        </w:rPr>
-        <w:t xml:space="preserve">of the </w:t>
-      </w:r>
-      <w:commentRangeStart w:id="0"/>
+        <w:t xml:space="preserve">. And </w:t>
+      </w:r>
+      <w:r>
+        <w:rPr>
+          <w:rtl w:val="0"/>
+        </w:rPr>
+        <w:t xml:space="preserve">that which will remain</w:t>
+      </w:r>
+      <w:r>
+        <w:rPr>
+          <w:color w:val="000000"/>
+          <w:rtl w:val="0"/>
+        </w:rPr>
+        <w:t xml:space="preserve"> </w:t>
+      </w:r>
+      <w:r>
+        <w:rPr>
+          <w:rtl w:val="0"/>
+        </w:rPr>
+        <w:t xml:space="preserve">from the</w:t>
+      </w:r>
+      <w:r>
+        <w:rPr>
+          <w:color w:val="000000"/>
+          <w:rtl w:val="0"/>
+        </w:rPr>
+        <w:t xml:space="preserve"> </w:t>
+      </w:r>
       <w:r>
         <w:rPr>
           <w:color w:val="000000"/>
@@ -2972,16 +3018,38 @@
         </w:rPr>
         <w:t xml:space="preserve">v</w:t>
       </w:r>
-      <w:commentRangeEnd w:id="0"/>
-      <w:r>
-        <w:commentReference w:id="0"/>
-      </w:r>
-      <w:r>
-        <w:rPr>
-          <w:color w:val="000000"/>
-          <w:rtl w:val="0"/>
-        </w:rPr>
-        <w:t xml:space="preserve">apor with as much white, calcined </w:t>
+      <w:r>
+        <w:rPr>
+          <w:color w:val="000000"/>
+          <w:rtl w:val="0"/>
+        </w:rPr>
+        <w:t xml:space="preserve">apor, </w:t>
+      </w:r>
+      <w:r>
+        <w:rPr>
+          <w:rtl w:val="0"/>
+        </w:rPr>
+        <w:t xml:space="preserve">mix it</w:t>
+      </w:r>
+      <w:r>
+        <w:rPr>
+          <w:color w:val="000000"/>
+          <w:rtl w:val="0"/>
+        </w:rPr>
+        <w:t xml:space="preserve"> </w:t>
+      </w:r>
+      <w:r>
+        <w:rPr>
+          <w:rtl w:val="0"/>
+        </w:rPr>
+        <w:t xml:space="preserve">as much of the </w:t>
+      </w:r>
+      <w:r>
+        <w:rPr>
+          <w:color w:val="000000"/>
+          <w:rtl w:val="0"/>
+        </w:rPr>
+        <w:t xml:space="preserve">white calcined </w:t>
       </w:r>
       <w:r>
         <w:rPr>
@@ -3028,10 +3096,9 @@
       </w:r>
       <w:r>
         <w:rPr>
-          <w:color w:val="000000"/>
-          <w:rtl w:val="0"/>
-        </w:rPr>
-        <w:t xml:space="preserve">oven</w:t>
+          <w:rtl w:val="0"/>
+        </w:rPr>
+        <w:t xml:space="preserve">fourneau</w:t>
       </w:r>
       <w:r>
         <w:rPr>
@@ -3048,26 +3115,13 @@
           <w:color w:val="000000"/>
           <w:rtl w:val="0"/>
         </w:rPr>
-        <w:t xml:space="preserve">, it does not </w:t>
-      </w:r>
-      <w:r>
-        <w:rPr>
-          <w:rtl w:val="0"/>
-        </w:rPr>
-        <w:t xml:space="preserve">make it </w:t>
-      </w:r>
-      <w:r>
-        <w:rPr>
-          <w:color w:val="000000"/>
-          <w:rtl w:val="0"/>
-        </w:rPr>
-        <w:t xml:space="preserve">very </w:t>
-      </w:r>
-      <w:r>
-        <w:rPr>
-          <w:rtl w:val="0"/>
-        </w:rPr>
-        <w:t xml:space="preserve">clear</w:t>
+        <w:t xml:space="preserve">, it </w:t>
+      </w:r>
+      <w:r>
+        <w:rPr>
+          <w:rtl w:val="0"/>
+        </w:rPr>
+        <w:t xml:space="preserve">is not clarified well</w:t>
       </w:r>
       <w:r>
         <w:rPr>
@@ -3080,14 +3134,14 @@
         <w:rPr>
           <w:rtl w:val="0"/>
         </w:rPr>
-        <w:t xml:space="preserve">big </w:t>
-      </w:r>
-      <w:r>
-        <w:rPr>
-          <w:color w:val="000000"/>
-          <w:rtl w:val="0"/>
-        </w:rPr>
-        <w:t xml:space="preserve">windows, it makes the </w:t>
+        <w:t xml:space="preserve">large glass,</w:t>
+      </w:r>
+      <w:r>
+        <w:rPr>
+          <w:color w:val="000000"/>
+          <w:rtl w:val="0"/>
+        </w:rPr>
+        <w:t xml:space="preserve"> it makes the </w:t>
       </w:r>
       <w:r>
         <w:rPr>
@@ -3121,7 +3175,7 @@
           <w:color w:val="000000"/>
           <w:rtl w:val="0"/>
         </w:rPr>
-        <w:t xml:space="preserve"> very clear, </w:t>
+        <w:t xml:space="preserve"> very clear </w:t>
       </w:r>
       <w:r>
         <w:rPr>
@@ -4251,62 +4305,6 @@
     </w:sectPr>
   </w:body>
 </w:document>
-</file>
-
-<file path=word/comments.xml><?xml version="1.0" encoding="utf-8"?>
-<w:comments xmlns:mc="http://schemas.openxmlformats.org/markup-compatibility/2006" xmlns:o="urn:schemas-microsoft-com:office:office" xmlns:r="http://schemas.openxmlformats.org/officeDocument/2006/relationships" xmlns:m="http://schemas.openxmlformats.org/officeDocument/2006/math" xmlns:v="urn:schemas-microsoft-com:vml" xmlns:wp="http://schemas.openxmlformats.org/drawingml/2006/wordprocessingDrawing" xmlns:w10="urn:schemas-microsoft-com:office:word" xmlns:w="http://schemas.openxmlformats.org/wordprocessingml/2006/main" xmlns:wne="http://schemas.microsoft.com/office/word/2006/wordml" xmlns:sl="http://schemas.openxmlformats.org/schemaLibrary/2006/main" xmlns:a="http://schemas.openxmlformats.org/drawingml/2006/main" xmlns:pic="http://schemas.openxmlformats.org/drawingml/2006/picture" xmlns:c="http://schemas.openxmlformats.org/drawingml/2006/chart" xmlns:lc="http://schemas.openxmlformats.org/drawingml/2006/lockedCanvas" xmlns:dgm="http://schemas.openxmlformats.org/drawingml/2006/diagram" xmlns:wps="http://schemas.microsoft.com/office/word/2010/wordprocessingShape" xmlns:wpg="http://schemas.microsoft.com/office/word/2010/wordprocessingGroup" xmlns:w14="http://schemas.microsoft.com/office/word/2010/wordml" xmlns:w15="http://schemas.microsoft.com/office/word/2012/wordml">
-  <w:comment w:author="J KR" w:id="0" w:date="2016-06-24T14:35:22Z">
-    <w:p>
-      <w:pPr>
-        <w:keepNext w:val="0"/>
-        <w:keepLines w:val="0"/>
-        <w:widowControl w:val="0"/>
-        <w:pBdr>
-          <w:top w:space="0" w:sz="0" w:val="nil"/>
-          <w:left w:space="0" w:sz="0" w:val="nil"/>
-          <w:bottom w:space="0" w:sz="0" w:val="nil"/>
-          <w:right w:space="0" w:sz="0" w:val="nil"/>
-          <w:between w:space="0" w:sz="0" w:val="nil"/>
-        </w:pBdr>
-        <w:shd w:fill="auto" w:val="clear"/>
-        <w:spacing w:after="0" w:before="0" w:line="240" w:lineRule="auto"/>
-        <w:ind w:left="0" w:right="0" w:firstLine="0"/>
-        <w:contextualSpacing w:val="0"/>
-        <w:jc w:val="left"/>
-        <w:rPr>
-          <w:rFonts w:ascii="Arial" w:cs="Arial" w:eastAsia="Arial" w:hAnsi="Arial"/>
-          <w:b w:val="0"/>
-          <w:i w:val="0"/>
-          <w:smallCaps w:val="0"/>
-          <w:strike w:val="0"/>
-          <w:color w:val="000000"/>
-          <w:sz w:val="22"/>
-          <w:szCs w:val="22"/>
-          <w:u w:val="none"/>
-          <w:shd w:fill="auto" w:val="clear"/>
-          <w:vertAlign w:val="baseline"/>
-        </w:rPr>
-      </w:pPr>
-      <w:r>
-        <w:rPr>
-          <w:rFonts w:ascii="Arial" w:cs="Arial" w:eastAsia="Arial" w:hAnsi="Arial"/>
-          <w:b w:val="0"/>
-          <w:i w:val="0"/>
-          <w:smallCaps w:val="0"/>
-          <w:strike w:val="0"/>
-          <w:color w:val="000000"/>
-          <w:sz w:val="22"/>
-          <w:szCs w:val="22"/>
-          <w:u w:val="none"/>
-          <w:shd w:fill="auto" w:val="clear"/>
-          <w:vertAlign w:val="baseline"/>
-          <w:rtl w:val="0"/>
-        </w:rPr>
-        <w:t xml:space="preserve">He means the remains of the gas or vapor, now "condensed" into a liquid state, but “condensation” already implies a kind of atomistic view, so we have avoided using it here.</w:t>
-      </w:r>
-    </w:p>
-  </w:comment>
-</w:comments>
 </file>
 
 <file path=word/numbering.xml><?xml version="1.0" encoding="utf-8"?>

--- a/TEMP/input/p100r_JWG_JBC+_MHS_+/tl_p100r.docx
+++ b/TEMP/input/p100r_JWG_JBC+_MHS_+/tl_p100r.docx
@@ -1782,7 +1782,39 @@
         <w:rPr>
           <w:rtl w:val="0"/>
         </w:rPr>
-        <w:t xml:space="preserve">One needs to pestle y</w:t>
+        <w:t xml:space="preserve">One needs to </w:t>
+      </w:r>
+      <w:r>
+        <w:rPr>
+          <w:rFonts w:ascii="Courier New" w:cs="Courier New" w:eastAsia="Courier New" w:hAnsi="Courier New"/>
+          <w:color w:val="0000ff"/>
+          <w:sz w:val="18"/>
+          <w:szCs w:val="18"/>
+          <w:rtl w:val="0"/>
+        </w:rPr>
+        <w:t xml:space="preserve">&lt;tl&gt;</w:t>
+      </w:r>
+      <w:r>
+        <w:rPr>
+          <w:rtl w:val="0"/>
+        </w:rPr>
+        <w:t xml:space="preserve">pestle</w:t>
+      </w:r>
+      <w:r>
+        <w:rPr>
+          <w:rFonts w:ascii="Courier New" w:cs="Courier New" w:eastAsia="Courier New" w:hAnsi="Courier New"/>
+          <w:color w:val="0000ff"/>
+          <w:sz w:val="18"/>
+          <w:szCs w:val="18"/>
+          <w:rtl w:val="0"/>
+        </w:rPr>
+        <w:t xml:space="preserve">&lt;/tl&gt;</w:t>
+      </w:r>
+      <w:r>
+        <w:rPr>
+          <w:rtl w:val="0"/>
+        </w:rPr>
+        <w:t xml:space="preserve"> y</w:t>
       </w:r>
       <w:r>
         <w:rPr>
@@ -1822,19 +1854,9 @@
       </w:r>
       <w:r>
         <w:rPr>
-          <w:rFonts w:ascii="Courier New" w:cs="Courier New" w:eastAsia="Courier New" w:hAnsi="Courier New"/>
-          <w:color w:val="0000ff"/>
-          <w:sz w:val="18"/>
-          <w:szCs w:val="18"/>
-          <w:rtl w:val="0"/>
-        </w:rPr>
-        <w:t xml:space="preserve">&lt;/tl&gt;</w:t>
-      </w:r>
-      <w:r>
-        <w:rPr>
-          <w:rtl w:val="0"/>
-        </w:rPr>
-        <w:t xml:space="preserve"> of thick </w:t>
+          <w:rtl w:val="0"/>
+        </w:rPr>
+        <w:t xml:space="preserve"> of </w:t>
       </w:r>
       <w:r>
         <w:rPr>
@@ -1850,17 +1872,17 @@
         <w:rPr>
           <w:rtl w:val="0"/>
         </w:rPr>
-        <w:t xml:space="preserve">glass</w:t>
-      </w:r>
-      <w:r>
-        <w:rPr>
-          <w:rFonts w:ascii="Courier New" w:cs="Courier New" w:eastAsia="Courier New" w:hAnsi="Courier New"/>
-          <w:color w:val="0000ff"/>
-          <w:sz w:val="18"/>
-          <w:szCs w:val="18"/>
-          <w:rtl w:val="0"/>
-        </w:rPr>
-        <w:t xml:space="preserve">&lt;/m&gt;,</w:t>
+        <w:t xml:space="preserve">thick glass</w:t>
+      </w:r>
+      <w:r>
+        <w:rPr>
+          <w:rFonts w:ascii="Courier New" w:cs="Courier New" w:eastAsia="Courier New" w:hAnsi="Courier New"/>
+          <w:color w:val="0000ff"/>
+          <w:sz w:val="18"/>
+          <w:szCs w:val="18"/>
+          <w:rtl w:val="0"/>
+        </w:rPr>
+        <w:t xml:space="preserve">&lt;/m&gt;&lt;/tl&gt;,</w:t>
       </w:r>
       <w:r>
         <w:rPr>
@@ -1970,7 +1992,7 @@
           <w:szCs w:val="18"/>
           <w:rtl w:val="0"/>
         </w:rPr>
-        <w:t xml:space="preserve">&lt;/tl&gt; of &lt;m&gt;</w:t>
+        <w:t xml:space="preserve"> of &lt;m&gt;</w:t>
       </w:r>
       <w:r>
         <w:rPr>
@@ -1986,7 +2008,7 @@
           <w:szCs w:val="18"/>
           <w:rtl w:val="0"/>
         </w:rPr>
-        <w:t xml:space="preserve">&lt;/m&gt;</w:t>
+        <w:t xml:space="preserve">&lt;/m&gt;&lt;/tl&gt;</w:t>
       </w:r>
       <w:r>
         <w:rPr>
@@ -2089,6 +2111,58 @@
           <w:rtl w:val="0"/>
         </w:rPr>
         <w:t xml:space="preserve">amp;</w:t>
+      </w:r>
+      <w:r>
+        <w:rPr>
+          <w:rtl w:val="0"/>
+        </w:rPr>
+        <w:t xml:space="preserve"> </w:t>
+      </w:r>
+      <w:r>
+        <w:rPr>
+          <w:rFonts w:ascii="Courier New" w:cs="Courier New" w:eastAsia="Courier New" w:hAnsi="Courier New"/>
+          <w:color w:val="a91111"/>
+          <w:sz w:val="18"/>
+          <w:szCs w:val="18"/>
+          <w:rtl w:val="0"/>
+        </w:rPr>
+        <w:t xml:space="preserve">&lt;del&gt;</w:t>
+      </w:r>
+      <w:r>
+        <w:rPr>
+          <w:rFonts w:ascii="Courier New" w:cs="Courier New" w:eastAsia="Courier New" w:hAnsi="Courier New"/>
+          <w:color w:val="0000ff"/>
+          <w:sz w:val="18"/>
+          <w:szCs w:val="18"/>
+          <w:rtl w:val="0"/>
+        </w:rPr>
+        <w:t xml:space="preserve">&lt;fr&gt;</w:t>
+      </w:r>
+      <w:r>
+        <w:rPr>
+          <w:rtl w:val="0"/>
+        </w:rPr>
+        <w:t xml:space="preserve">la t</w:t>
+      </w:r>
+      <w:r>
+        <w:rPr>
+          <w:rFonts w:ascii="Courier New" w:cs="Courier New" w:eastAsia="Courier New" w:hAnsi="Courier New"/>
+          <w:color w:val="0000ff"/>
+          <w:sz w:val="18"/>
+          <w:szCs w:val="18"/>
+          <w:rtl w:val="0"/>
+        </w:rPr>
+        <w:t xml:space="preserve">&lt;/fr&gt;</w:t>
+      </w:r>
+      <w:r>
+        <w:rPr>
+          <w:rFonts w:ascii="Courier New" w:cs="Courier New" w:eastAsia="Courier New" w:hAnsi="Courier New"/>
+          <w:color w:val="a91111"/>
+          <w:sz w:val="18"/>
+          <w:szCs w:val="18"/>
+          <w:rtl w:val="0"/>
+        </w:rPr>
+        <w:t xml:space="preserve">&lt;/del&gt;</w:t>
       </w:r>
       <w:r>
         <w:rPr>
@@ -2374,12 +2448,38 @@
       <w:r>
         <w:rPr>
           <w:rFonts w:ascii="Courier New" w:cs="Courier New" w:eastAsia="Courier New" w:hAnsi="Courier New"/>
-          <w:color w:val="7f6000"/>
-          <w:sz w:val="18"/>
-          <w:szCs w:val="18"/>
-          <w:rtl w:val="0"/>
-        </w:rPr>
-        <w:t xml:space="preserve">&lt;head&gt;</w:t>
+          <w:color w:val="0000ff"/>
+          <w:sz w:val="18"/>
+          <w:szCs w:val="18"/>
+          <w:rtl w:val="0"/>
+        </w:rPr>
+        <w:t xml:space="preserve">&lt;man&gt;</w:t>
+      </w:r>
+      <w:r>
+        <w:rPr>
+          <w:rFonts w:ascii="Courier New" w:cs="Courier New" w:eastAsia="Courier New" w:hAnsi="Courier New"/>
+          <w:color w:val="7f6000"/>
+          <w:sz w:val="18"/>
+          <w:szCs w:val="18"/>
+          <w:rtl w:val="0"/>
+        </w:rPr>
+        <w:t xml:space="preserve">&lt;margin&gt;</w:t>
+      </w:r>
+      <w:r>
+        <w:rPr>
+          <w:rtl w:val="0"/>
+        </w:rPr>
+        <w:t xml:space="preserve">left-middle</w:t>
+      </w:r>
+      <w:r>
+        <w:rPr>
+          <w:rFonts w:ascii="Courier New" w:cs="Courier New" w:eastAsia="Courier New" w:hAnsi="Courier New"/>
+          <w:color w:val="7f6000"/>
+          <w:sz w:val="18"/>
+          <w:szCs w:val="18"/>
+          <w:rtl w:val="0"/>
+        </w:rPr>
+        <w:t xml:space="preserve">&lt;/margin&gt;</w:t>
       </w:r>
       <w:r>
         <w:rPr>
@@ -2402,17 +2502,62 @@
           <w:color w:val="000000"/>
           <w:rtl w:val="0"/>
         </w:rPr>
-        <w:t xml:space="preserve">ortar</w:t>
-      </w:r>
-      <w:r>
-        <w:rPr>
-          <w:rFonts w:ascii="Courier New" w:cs="Courier New" w:eastAsia="Courier New" w:hAnsi="Courier New"/>
-          <w:color w:val="0000ff"/>
-          <w:sz w:val="18"/>
-          <w:szCs w:val="18"/>
-          <w:rtl w:val="0"/>
-        </w:rPr>
-        <w:t xml:space="preserve">&lt;/tl&gt;</w:t>
+        <w:t xml:space="preserve">ortar of </w:t>
+      </w:r>
+      <w:r>
+        <w:rPr>
+          <w:rFonts w:ascii="Courier New" w:cs="Courier New" w:eastAsia="Courier New" w:hAnsi="Courier New"/>
+          <w:color w:val="0000ff"/>
+          <w:sz w:val="18"/>
+          <w:szCs w:val="18"/>
+          <w:rtl w:val="0"/>
+        </w:rPr>
+        <w:t xml:space="preserve">&lt;m&gt;</w:t>
+      </w:r>
+      <w:r>
+        <w:rPr>
+          <w:rtl w:val="0"/>
+        </w:rPr>
+        <w:t xml:space="preserve">g</w:t>
+      </w:r>
+      <w:r>
+        <w:rPr>
+          <w:rtl w:val="0"/>
+        </w:rPr>
+        <w:t xml:space="preserve">lass</w:t>
+      </w:r>
+      <w:r>
+        <w:rPr>
+          <w:rFonts w:ascii="Courier New" w:cs="Courier New" w:eastAsia="Courier New" w:hAnsi="Courier New"/>
+          <w:color w:val="0000ff"/>
+          <w:sz w:val="18"/>
+          <w:szCs w:val="18"/>
+          <w:rtl w:val="0"/>
+        </w:rPr>
+        <w:t xml:space="preserve">&lt;/m&gt;&lt;/tl&gt; </w:t>
+      </w:r>
+      <w:r>
+        <w:rPr>
+          <w:color w:val="000000"/>
+          <w:rtl w:val="0"/>
+        </w:rPr>
+        <w:t xml:space="preserve">and </w:t>
+      </w:r>
+      <w:r>
+        <w:rPr>
+          <w:rFonts w:ascii="Courier New" w:cs="Courier New" w:eastAsia="Courier New" w:hAnsi="Courier New"/>
+          <w:color w:val="0000ff"/>
+          <w:sz w:val="18"/>
+          <w:szCs w:val="18"/>
+          <w:rtl w:val="0"/>
+        </w:rPr>
+        <w:t xml:space="preserve">&lt;tl&gt;</w:t>
+      </w:r>
+      <w:r>
+        <w:rPr>
+          <w:rtl w:val="0"/>
+        </w:rPr>
+        <w:t xml:space="preserve">slab</w:t>
       </w:r>
       <w:r>
         <w:rPr>
@@ -2451,79 +2596,7 @@
           <w:szCs w:val="18"/>
           <w:rtl w:val="0"/>
         </w:rPr>
-        <w:t xml:space="preserve">&lt;/m&gt; </w:t>
-      </w:r>
-      <w:r>
-        <w:rPr>
-          <w:color w:val="000000"/>
-          <w:rtl w:val="0"/>
-        </w:rPr>
-        <w:t xml:space="preserve">and </w:t>
-      </w:r>
-      <w:r>
-        <w:rPr>
-          <w:rFonts w:ascii="Courier New" w:cs="Courier New" w:eastAsia="Courier New" w:hAnsi="Courier New"/>
-          <w:color w:val="0000ff"/>
-          <w:sz w:val="18"/>
-          <w:szCs w:val="18"/>
-          <w:rtl w:val="0"/>
-        </w:rPr>
-        <w:t xml:space="preserve">&lt;tl&gt;</w:t>
-      </w:r>
-      <w:r>
-        <w:rPr>
-          <w:rtl w:val="0"/>
-        </w:rPr>
-        <w:t xml:space="preserve">slab</w:t>
-      </w:r>
-      <w:r>
-        <w:rPr>
-          <w:rFonts w:ascii="Courier New" w:cs="Courier New" w:eastAsia="Courier New" w:hAnsi="Courier New"/>
-          <w:color w:val="0000ff"/>
-          <w:sz w:val="18"/>
-          <w:szCs w:val="18"/>
-          <w:rtl w:val="0"/>
-        </w:rPr>
-        <w:t xml:space="preserve">&lt;/tl&gt;</w:t>
-      </w:r>
-      <w:r>
-        <w:rPr>
-          <w:color w:val="000000"/>
-          <w:rtl w:val="0"/>
-        </w:rPr>
-        <w:t xml:space="preserve"> of </w:t>
-      </w:r>
-      <w:r>
-        <w:rPr>
-          <w:rFonts w:ascii="Courier New" w:cs="Courier New" w:eastAsia="Courier New" w:hAnsi="Courier New"/>
-          <w:color w:val="0000ff"/>
-          <w:sz w:val="18"/>
-          <w:szCs w:val="18"/>
-          <w:rtl w:val="0"/>
-        </w:rPr>
-        <w:t xml:space="preserve">&lt;m&gt;</w:t>
-      </w:r>
-      <w:r>
-        <w:rPr>
-          <w:rtl w:val="0"/>
-        </w:rPr>
-        <w:t xml:space="preserve">g</w:t>
-      </w:r>
-      <w:r>
-        <w:rPr>
-          <w:rtl w:val="0"/>
-        </w:rPr>
-        <w:t xml:space="preserve">lass</w:t>
-      </w:r>
-      <w:r>
-        <w:rPr>
-          <w:rFonts w:ascii="Courier New" w:cs="Courier New" w:eastAsia="Courier New" w:hAnsi="Courier New"/>
-          <w:color w:val="0000ff"/>
-          <w:sz w:val="18"/>
-          <w:szCs w:val="18"/>
-          <w:rtl w:val="0"/>
-        </w:rPr>
-        <w:t xml:space="preserve">&lt;/m&gt;</w:t>
+        <w:t xml:space="preserve">&lt;/m&gt;&lt;/tl&gt;</w:t>
       </w:r>
       <w:r>
         <w:rPr>
@@ -2547,12 +2620,12 @@
       <w:r>
         <w:rPr>
           <w:rFonts w:ascii="Courier New" w:cs="Courier New" w:eastAsia="Courier New" w:hAnsi="Courier New"/>
-          <w:color w:val="7f6000"/>
-          <w:sz w:val="18"/>
-          <w:szCs w:val="18"/>
-          <w:rtl w:val="0"/>
-        </w:rPr>
-        <w:t xml:space="preserve">&lt;/head&gt;</w:t>
+          <w:color w:val="0000ff"/>
+          <w:sz w:val="18"/>
+          <w:szCs w:val="18"/>
+          <w:rtl w:val="0"/>
+        </w:rPr>
+        <w:t xml:space="preserve">&lt;/man&gt;</w:t>
       </w:r>
       <w:r>
         <w:rPr>
@@ -2937,7 +3010,24 @@
           <w:color w:val="000000"/>
           <w:rtl w:val="0"/>
         </w:rPr>
-        <w:t xml:space="preserve"> on a hot til</w:t>
+        <w:t xml:space="preserve"> on a </w:t>
+      </w:r>
+      <w:r>
+        <w:rPr>
+          <w:rFonts w:ascii="Courier New" w:cs="Courier New" w:eastAsia="Courier New" w:hAnsi="Courier New"/>
+          <w:color w:val="0000ff"/>
+          <w:sz w:val="18"/>
+          <w:szCs w:val="18"/>
+          <w:rtl w:val="0"/>
+        </w:rPr>
+        <w:t xml:space="preserve">&lt;tl&gt;</w:t>
+      </w:r>
+      <w:r>
+        <w:rPr>
+          <w:color w:val="000000"/>
+          <w:rtl w:val="0"/>
+        </w:rPr>
+        <w:t xml:space="preserve">hot til</w:t>
       </w:r>
       <w:r>
         <w:rPr>
@@ -2954,6 +3044,138 @@
       </w:r>
       <w:r>
         <w:rPr>
+          <w:rtl w:val="0"/>
+        </w:rPr>
+        <w:t xml:space="preserve">coal shovel</w:t>
+      </w:r>
+      <w:r>
+        <w:rPr>
+          <w:rFonts w:ascii="Courier New" w:cs="Courier New" w:eastAsia="Courier New" w:hAnsi="Courier New"/>
+          <w:color w:val="0000ff"/>
+          <w:sz w:val="18"/>
+          <w:szCs w:val="18"/>
+          <w:rtl w:val="0"/>
+        </w:rPr>
+        <w:t xml:space="preserve">&lt;/tl&gt;</w:t>
+      </w:r>
+      <w:r>
+        <w:rPr>
+          <w:color w:val="000000"/>
+          <w:rtl w:val="0"/>
+        </w:rPr>
+        <w:t xml:space="preserve">. And </w:t>
+      </w:r>
+      <w:r>
+        <w:rPr>
+          <w:rtl w:val="0"/>
+        </w:rPr>
+        <w:t xml:space="preserve">that which will remain</w:t>
+      </w:r>
+      <w:r>
+        <w:rPr>
+          <w:color w:val="000000"/>
+          <w:rtl w:val="0"/>
+        </w:rPr>
+        <w:t xml:space="preserve"> </w:t>
+      </w:r>
+      <w:r>
+        <w:rPr>
+          <w:rtl w:val="0"/>
+        </w:rPr>
+        <w:t xml:space="preserve">from the</w:t>
+      </w:r>
+      <w:r>
+        <w:rPr>
+          <w:color w:val="000000"/>
+          <w:rtl w:val="0"/>
+        </w:rPr>
+        <w:t xml:space="preserve"> </w:t>
+      </w:r>
+      <w:r>
+        <w:rPr>
+          <w:color w:val="000000"/>
+          <w:rtl w:val="0"/>
+        </w:rPr>
+        <w:t xml:space="preserve">v</w:t>
+      </w:r>
+      <w:r>
+        <w:rPr>
+          <w:color w:val="000000"/>
+          <w:rtl w:val="0"/>
+        </w:rPr>
+        <w:t xml:space="preserve">apor, </w:t>
+      </w:r>
+      <w:r>
+        <w:rPr>
+          <w:rtl w:val="0"/>
+        </w:rPr>
+        <w:t xml:space="preserve">mix it</w:t>
+      </w:r>
+      <w:r>
+        <w:rPr>
+          <w:color w:val="000000"/>
+          <w:rtl w:val="0"/>
+        </w:rPr>
+        <w:t xml:space="preserve"> </w:t>
+      </w:r>
+      <w:r>
+        <w:rPr>
+          <w:rFonts w:ascii="Courier New" w:cs="Courier New" w:eastAsia="Courier New" w:hAnsi="Courier New"/>
+          <w:color w:val="0000ff"/>
+          <w:sz w:val="18"/>
+          <w:szCs w:val="18"/>
+          <w:rtl w:val="0"/>
+        </w:rPr>
+        <w:t xml:space="preserve">&lt;ms&gt;</w:t>
+      </w:r>
+      <w:r>
+        <w:rPr>
+          <w:rtl w:val="0"/>
+        </w:rPr>
+        <w:t xml:space="preserve">as much of the </w:t>
+      </w:r>
+      <w:r>
+        <w:rPr>
+          <w:rFonts w:ascii="Courier New" w:cs="Courier New" w:eastAsia="Courier New" w:hAnsi="Courier New"/>
+          <w:color w:val="0000ff"/>
+          <w:sz w:val="18"/>
+          <w:szCs w:val="18"/>
+          <w:rtl w:val="0"/>
+        </w:rPr>
+        <w:t xml:space="preserve">&lt;m&gt;</w:t>
+      </w:r>
+      <w:r>
+        <w:rPr>
+          <w:color w:val="000000"/>
+          <w:rtl w:val="0"/>
+        </w:rPr>
+        <w:t xml:space="preserve">white calcined </w:t>
+      </w:r>
+      <w:r>
+        <w:rPr>
+          <w:rtl w:val="0"/>
+        </w:rPr>
+        <w:t xml:space="preserve">pebbles</w:t>
+      </w:r>
+      <w:r>
+        <w:rPr>
+          <w:rFonts w:ascii="Courier New" w:cs="Courier New" w:eastAsia="Courier New" w:hAnsi="Courier New"/>
+          <w:color w:val="0000ff"/>
+          <w:sz w:val="18"/>
+          <w:szCs w:val="18"/>
+          <w:rtl w:val="0"/>
+        </w:rPr>
+        <w:t xml:space="preserve">&lt;/m&gt;&lt;/ms&gt;</w:t>
+      </w:r>
+      <w:r>
+        <w:rPr>
+          <w:color w:val="000000"/>
+          <w:rtl w:val="0"/>
+        </w:rPr>
+        <w:t xml:space="preserve">. It is true that, in the </w:t>
+      </w:r>
+      <w:r>
+        <w:rPr>
           <w:rFonts w:ascii="Courier New" w:cs="Courier New" w:eastAsia="Courier New" w:hAnsi="Courier New"/>
           <w:color w:val="0000ff"/>
           <w:sz w:val="18"/>
@@ -2966,7 +3188,7 @@
         <w:rPr>
           <w:rtl w:val="0"/>
         </w:rPr>
-        <w:t xml:space="preserve">coal shovel</w:t>
+        <w:t xml:space="preserve">little furnace</w:t>
       </w:r>
       <w:r>
         <w:rPr>
@@ -2983,73 +3205,26 @@
           <w:color w:val="000000"/>
           <w:rtl w:val="0"/>
         </w:rPr>
-        <w:t xml:space="preserve">. And </w:t>
-      </w:r>
-      <w:r>
-        <w:rPr>
-          <w:rtl w:val="0"/>
-        </w:rPr>
-        <w:t xml:space="preserve">that which will remain</w:t>
-      </w:r>
-      <w:r>
-        <w:rPr>
-          <w:color w:val="000000"/>
-          <w:rtl w:val="0"/>
-        </w:rPr>
-        <w:t xml:space="preserve"> </w:t>
-      </w:r>
-      <w:r>
-        <w:rPr>
-          <w:rtl w:val="0"/>
-        </w:rPr>
-        <w:t xml:space="preserve">from the</w:t>
-      </w:r>
-      <w:r>
-        <w:rPr>
-          <w:color w:val="000000"/>
-          <w:rtl w:val="0"/>
-        </w:rPr>
-        <w:t xml:space="preserve"> </w:t>
-      </w:r>
-      <w:r>
-        <w:rPr>
-          <w:color w:val="000000"/>
-          <w:rtl w:val="0"/>
-        </w:rPr>
-        <w:t xml:space="preserve">v</w:t>
-      </w:r>
-      <w:r>
-        <w:rPr>
-          <w:color w:val="000000"/>
-          <w:rtl w:val="0"/>
-        </w:rPr>
-        <w:t xml:space="preserve">apor, </w:t>
-      </w:r>
-      <w:r>
-        <w:rPr>
-          <w:rtl w:val="0"/>
-        </w:rPr>
-        <w:t xml:space="preserve">mix it</w:t>
-      </w:r>
-      <w:r>
-        <w:rPr>
-          <w:color w:val="000000"/>
-          <w:rtl w:val="0"/>
-        </w:rPr>
-        <w:t xml:space="preserve"> </w:t>
-      </w:r>
-      <w:r>
-        <w:rPr>
-          <w:rtl w:val="0"/>
-        </w:rPr>
-        <w:t xml:space="preserve">as much of the </w:t>
-      </w:r>
-      <w:r>
-        <w:rPr>
-          <w:color w:val="000000"/>
-          <w:rtl w:val="0"/>
-        </w:rPr>
-        <w:t xml:space="preserve">white calcined </w:t>
+        <w:t xml:space="preserve">, it </w:t>
+      </w:r>
+      <w:r>
+        <w:rPr>
+          <w:rtl w:val="0"/>
+        </w:rPr>
+        <w:t xml:space="preserve">is not clarified well</w:t>
+      </w:r>
+      <w:r>
+        <w:rPr>
+          <w:color w:val="000000"/>
+          <w:rtl w:val="0"/>
+        </w:rPr>
+        <w:t xml:space="preserve">. But for </w:t>
+      </w:r>
+      <w:r>
+        <w:rPr>
+          <w:rtl w:val="0"/>
+        </w:rPr>
+        <w:t xml:space="preserve">large </w:t>
       </w:r>
       <w:r>
         <w:rPr>
@@ -3065,7 +3240,7 @@
         <w:rPr>
           <w:rtl w:val="0"/>
         </w:rPr>
-        <w:t xml:space="preserve">pebbles</w:t>
+        <w:t xml:space="preserve">glass</w:t>
       </w:r>
       <w:r>
         <w:rPr>
@@ -3079,62 +3254,9 @@
       </w:r>
       <w:r>
         <w:rPr>
-          <w:color w:val="000000"/>
-          <w:rtl w:val="0"/>
-        </w:rPr>
-        <w:t xml:space="preserve">. It is true that, in the little </w:t>
-      </w:r>
-      <w:r>
-        <w:rPr>
-          <w:rFonts w:ascii="Courier New" w:cs="Courier New" w:eastAsia="Courier New" w:hAnsi="Courier New"/>
-          <w:color w:val="0000ff"/>
-          <w:sz w:val="18"/>
-          <w:szCs w:val="18"/>
-          <w:rtl w:val="0"/>
-        </w:rPr>
-        <w:t xml:space="preserve">&lt;tl&gt;</w:t>
-      </w:r>
-      <w:r>
-        <w:rPr>
-          <w:rtl w:val="0"/>
-        </w:rPr>
-        <w:t xml:space="preserve">fourneau</w:t>
-      </w:r>
-      <w:r>
-        <w:rPr>
-          <w:rFonts w:ascii="Courier New" w:cs="Courier New" w:eastAsia="Courier New" w:hAnsi="Courier New"/>
-          <w:color w:val="0000ff"/>
-          <w:sz w:val="18"/>
-          <w:szCs w:val="18"/>
-          <w:rtl w:val="0"/>
-        </w:rPr>
-        <w:t xml:space="preserve">&lt;/tl&gt;</w:t>
-      </w:r>
-      <w:r>
-        <w:rPr>
-          <w:color w:val="000000"/>
-          <w:rtl w:val="0"/>
-        </w:rPr>
-        <w:t xml:space="preserve">, it </w:t>
-      </w:r>
-      <w:r>
-        <w:rPr>
-          <w:rtl w:val="0"/>
-        </w:rPr>
-        <w:t xml:space="preserve">is not clarified well</w:t>
-      </w:r>
-      <w:r>
-        <w:rPr>
-          <w:color w:val="000000"/>
-          <w:rtl w:val="0"/>
-        </w:rPr>
-        <w:t xml:space="preserve">. But for </w:t>
-      </w:r>
-      <w:r>
-        <w:rPr>
-          <w:rtl w:val="0"/>
-        </w:rPr>
-        <w:t xml:space="preserve">large glass,</w:t>
+          <w:rtl w:val="0"/>
+        </w:rPr>
+        <w:t xml:space="preserve">,</w:t>
       </w:r>
       <w:r>
         <w:rPr>

--- a/TEMP/input/p100r_JWG_JBC+_MHS_+/tl_p100r.docx
+++ b/TEMP/input/p100r_JWG_JBC+_MHS_+/tl_p100r.docx
@@ -173,24 +173,7 @@
           <w:szCs w:val="18"/>
           <w:rtl w:val="0"/>
         </w:rPr>
-        <w:t xml:space="preserve">&lt;id&gt;</w:t>
-      </w:r>
-      <w:r>
-        <w:rPr>
-          <w:color w:val="000000"/>
-          <w:rtl w:val="0"/>
-        </w:rPr>
-        <w:t xml:space="preserve">p100r_1</w:t>
-      </w:r>
-      <w:r>
-        <w:rPr>
-          <w:rFonts w:ascii="Courier New" w:cs="Courier New" w:eastAsia="Courier New" w:hAnsi="Courier New"/>
-          <w:color w:val="7f6000"/>
-          <w:sz w:val="18"/>
-          <w:szCs w:val="18"/>
-          <w:rtl w:val="0"/>
-        </w:rPr>
-        <w:t xml:space="preserve">&lt;/id&gt;</w:t>
+        <w:t xml:space="preserve">&lt;id&gt;p100r_1&lt;/id&gt;</w:t>
       </w:r>
       <w:r>
         <w:rPr>
@@ -1292,24 +1275,7 @@
           <w:szCs w:val="18"/>
           <w:rtl w:val="0"/>
         </w:rPr>
-        <w:t xml:space="preserve">&lt;id&gt;</w:t>
-      </w:r>
-      <w:r>
-        <w:rPr>
-          <w:color w:val="000000"/>
-          <w:rtl w:val="0"/>
-        </w:rPr>
-        <w:t xml:space="preserve">p100r_2</w:t>
-      </w:r>
-      <w:r>
-        <w:rPr>
-          <w:rFonts w:ascii="Courier New" w:cs="Courier New" w:eastAsia="Courier New" w:hAnsi="Courier New"/>
-          <w:color w:val="7f6000"/>
-          <w:sz w:val="18"/>
-          <w:szCs w:val="18"/>
-          <w:rtl w:val="0"/>
-        </w:rPr>
-        <w:t xml:space="preserve">&lt;/id&gt;</w:t>
+        <w:t xml:space="preserve">&lt;id&gt;p100r_2&lt;/id&gt;</w:t>
       </w:r>
       <w:r>
         <w:rPr>
@@ -1639,24 +1605,7 @@
           <w:szCs w:val="18"/>
           <w:rtl w:val="0"/>
         </w:rPr>
-        <w:t xml:space="preserve">&lt;id&gt;</w:t>
-      </w:r>
-      <w:r>
-        <w:rPr>
-          <w:color w:val="000000"/>
-          <w:rtl w:val="0"/>
-        </w:rPr>
-        <w:t xml:space="preserve">p100r_3</w:t>
-      </w:r>
-      <w:r>
-        <w:rPr>
-          <w:rFonts w:ascii="Courier New" w:cs="Courier New" w:eastAsia="Courier New" w:hAnsi="Courier New"/>
-          <w:color w:val="7f6000"/>
-          <w:sz w:val="18"/>
-          <w:szCs w:val="18"/>
-          <w:rtl w:val="0"/>
-        </w:rPr>
-        <w:t xml:space="preserve">&lt;/id&gt;</w:t>
+        <w:t xml:space="preserve">&lt;id&gt;p100r_3&lt;/id&gt;</w:t>
       </w:r>
       <w:r>
         <w:rPr>
@@ -2357,24 +2306,7 @@
           <w:szCs w:val="18"/>
           <w:rtl w:val="0"/>
         </w:rPr>
-        <w:t xml:space="preserve">&lt;id&gt;</w:t>
-      </w:r>
-      <w:r>
-        <w:rPr>
-          <w:color w:val="000000"/>
-          <w:rtl w:val="0"/>
-        </w:rPr>
-        <w:t xml:space="preserve">p100r_6</w:t>
-      </w:r>
-      <w:r>
-        <w:rPr>
-          <w:rFonts w:ascii="Courier New" w:cs="Courier New" w:eastAsia="Courier New" w:hAnsi="Courier New"/>
-          <w:color w:val="7f6000"/>
-          <w:sz w:val="18"/>
-          <w:szCs w:val="18"/>
-          <w:rtl w:val="0"/>
-        </w:rPr>
-        <w:t xml:space="preserve">&lt;/id&gt;</w:t>
+        <w:t xml:space="preserve">&lt;id&gt;p100r_6&lt;/id&gt;</w:t>
       </w:r>
       <w:r>
         <w:rPr>
@@ -2739,24 +2671,7 @@
           <w:szCs w:val="18"/>
           <w:rtl w:val="0"/>
         </w:rPr>
-        <w:t xml:space="preserve">&lt;id&gt;</w:t>
-      </w:r>
-      <w:r>
-        <w:rPr>
-          <w:color w:val="000000"/>
-          <w:rtl w:val="0"/>
-        </w:rPr>
-        <w:t xml:space="preserve">p100r_4</w:t>
-      </w:r>
-      <w:r>
-        <w:rPr>
-          <w:rFonts w:ascii="Courier New" w:cs="Courier New" w:eastAsia="Courier New" w:hAnsi="Courier New"/>
-          <w:color w:val="7f6000"/>
-          <w:sz w:val="18"/>
-          <w:szCs w:val="18"/>
-          <w:rtl w:val="0"/>
-        </w:rPr>
-        <w:t xml:space="preserve">&lt;/id&gt;</w:t>
+        <w:t xml:space="preserve">&lt;id&gt;p100r_4&lt;/id&gt;</w:t>
       </w:r>
       <w:r>
         <w:rPr>
@@ -3479,24 +3394,7 @@
           <w:szCs w:val="18"/>
           <w:rtl w:val="0"/>
         </w:rPr>
-        <w:t xml:space="preserve">&lt;id&gt;</w:t>
-      </w:r>
-      <w:r>
-        <w:rPr>
-          <w:color w:val="000000"/>
-          <w:rtl w:val="0"/>
-        </w:rPr>
-        <w:t xml:space="preserve">p100r_5</w:t>
-      </w:r>
-      <w:r>
-        <w:rPr>
-          <w:rFonts w:ascii="Courier New" w:cs="Courier New" w:eastAsia="Courier New" w:hAnsi="Courier New"/>
-          <w:color w:val="7f6000"/>
-          <w:sz w:val="18"/>
-          <w:szCs w:val="18"/>
-          <w:rtl w:val="0"/>
-        </w:rPr>
-        <w:t xml:space="preserve">&lt;/id&gt;</w:t>
+        <w:t xml:space="preserve">&lt;id&gt;p100r_5&lt;/id&gt;</w:t>
       </w:r>
       <w:r>
         <w:rPr>

--- a/TEMP/input/p100r_JWG_JBC+_MHS_+/tl_p100r.docx
+++ b/TEMP/input/p100r_JWG_JBC+_MHS_+/tl_p100r.docx
@@ -4320,7 +4320,7 @@
     </w:p>
     <w:sectPr>
       <w:pgSz w:h="15840" w:w="12240"/>
-      <w:pgMar w:bottom="1440" w:top="1440" w:left="1440" w:right="1440" w:header="0"/>
+      <w:pgMar w:bottom="1440" w:top="1440" w:left="1440" w:right="1440" w:header="0" w:footer="720"/>
       <w:pgNumType w:start="1"/>
     </w:sectPr>
   </w:body>

--- a/TEMP/input/p100r_JWG_JBC+_MHS_+/tl_p100r.docx
+++ b/TEMP/input/p100r_JWG_JBC+_MHS_+/tl_p100r.docx
@@ -12,7 +12,6 @@
           <w:between w:space="0" w:sz="0" w:val="nil"/>
         </w:pBdr>
         <w:shd w:fill="auto" w:val="clear"/>
-        <w:contextualSpacing w:val="0"/>
         <w:rPr>
           <w:color w:val="000000"/>
         </w:rPr>
@@ -60,7 +59,6 @@
           <w:between w:space="0" w:sz="0" w:val="nil"/>
         </w:pBdr>
         <w:shd w:fill="auto" w:val="clear"/>
-        <w:contextualSpacing w:val="0"/>
         <w:rPr>
           <w:color w:val="000000"/>
         </w:rPr>
@@ -108,7 +106,6 @@
           <w:between w:space="0" w:sz="0" w:val="nil"/>
         </w:pBdr>
         <w:shd w:fill="auto" w:val="clear"/>
-        <w:contextualSpacing w:val="0"/>
         <w:rPr>
           <w:color w:val="000000"/>
         </w:rPr>
@@ -129,7 +126,6 @@
           <w:between w:space="0" w:sz="0" w:val="nil"/>
         </w:pBdr>
         <w:shd w:fill="auto" w:val="clear"/>
-        <w:contextualSpacing w:val="0"/>
         <w:rPr>
           <w:color w:val="000000"/>
         </w:rPr>
@@ -160,7 +156,6 @@
           <w:between w:space="0" w:sz="0" w:val="nil"/>
         </w:pBdr>
         <w:shd w:fill="auto" w:val="clear"/>
-        <w:contextualSpacing w:val="0"/>
         <w:rPr>
           <w:color w:val="000000"/>
         </w:rPr>
@@ -191,7 +186,6 @@
           <w:between w:space="0" w:sz="0" w:val="nil"/>
         </w:pBdr>
         <w:shd w:fill="auto" w:val="clear"/>
-        <w:contextualSpacing w:val="0"/>
         <w:rPr>
           <w:color w:val="000000"/>
         </w:rPr>
@@ -239,7 +233,6 @@
           <w:between w:space="0" w:sz="0" w:val="nil"/>
         </w:pBdr>
         <w:shd w:fill="auto" w:val="clear"/>
-        <w:contextualSpacing w:val="0"/>
         <w:rPr>
           <w:color w:val="000000"/>
         </w:rPr>
@@ -260,7 +253,6 @@
           <w:between w:space="0" w:sz="0" w:val="nil"/>
         </w:pBdr>
         <w:shd w:fill="auto" w:val="clear"/>
-        <w:contextualSpacing w:val="0"/>
         <w:rPr>
           <w:color w:val="000000"/>
         </w:rPr>
@@ -1179,7 +1171,6 @@
           <w:between w:space="0" w:sz="0" w:val="nil"/>
         </w:pBdr>
         <w:shd w:fill="auto" w:val="clear"/>
-        <w:contextualSpacing w:val="0"/>
         <w:rPr>
           <w:color w:val="000000"/>
         </w:rPr>
@@ -1210,7 +1201,6 @@
           <w:between w:space="0" w:sz="0" w:val="nil"/>
         </w:pBdr>
         <w:shd w:fill="auto" w:val="clear"/>
-        <w:contextualSpacing w:val="0"/>
         <w:rPr>
           <w:color w:val="000000"/>
         </w:rPr>
@@ -1231,7 +1221,6 @@
           <w:between w:space="0" w:sz="0" w:val="nil"/>
         </w:pBdr>
         <w:shd w:fill="auto" w:val="clear"/>
-        <w:contextualSpacing w:val="0"/>
         <w:rPr>
           <w:color w:val="000000"/>
         </w:rPr>
@@ -1262,7 +1251,6 @@
           <w:between w:space="0" w:sz="0" w:val="nil"/>
         </w:pBdr>
         <w:shd w:fill="auto" w:val="clear"/>
-        <w:contextualSpacing w:val="0"/>
         <w:rPr>
           <w:color w:val="000000"/>
         </w:rPr>
@@ -1293,7 +1281,6 @@
           <w:between w:space="0" w:sz="0" w:val="nil"/>
         </w:pBdr>
         <w:shd w:fill="auto" w:val="clear"/>
-        <w:contextualSpacing w:val="0"/>
         <w:rPr>
           <w:color w:val="000000"/>
         </w:rPr>
@@ -1340,7 +1327,6 @@
           <w:between w:space="0" w:sz="0" w:val="nil"/>
         </w:pBdr>
         <w:shd w:fill="auto" w:val="clear"/>
-        <w:contextualSpacing w:val="0"/>
         <w:rPr>
           <w:color w:val="000000"/>
         </w:rPr>
@@ -1361,7 +1347,6 @@
           <w:between w:space="0" w:sz="0" w:val="nil"/>
         </w:pBdr>
         <w:shd w:fill="auto" w:val="clear"/>
-        <w:contextualSpacing w:val="0"/>
         <w:rPr>
           <w:color w:val="000000"/>
         </w:rPr>
@@ -1509,7 +1494,6 @@
           <w:between w:space="0" w:sz="0" w:val="nil"/>
         </w:pBdr>
         <w:shd w:fill="auto" w:val="clear"/>
-        <w:contextualSpacing w:val="0"/>
         <w:rPr>
           <w:color w:val="000000"/>
         </w:rPr>
@@ -1540,7 +1524,6 @@
           <w:between w:space="0" w:sz="0" w:val="nil"/>
         </w:pBdr>
         <w:shd w:fill="auto" w:val="clear"/>
-        <w:contextualSpacing w:val="0"/>
         <w:rPr>
           <w:color w:val="000000"/>
         </w:rPr>
@@ -1561,7 +1544,6 @@
           <w:between w:space="0" w:sz="0" w:val="nil"/>
         </w:pBdr>
         <w:shd w:fill="auto" w:val="clear"/>
-        <w:contextualSpacing w:val="0"/>
         <w:rPr>
           <w:color w:val="000000"/>
         </w:rPr>
@@ -1592,7 +1574,6 @@
           <w:between w:space="0" w:sz="0" w:val="nil"/>
         </w:pBdr>
         <w:shd w:fill="auto" w:val="clear"/>
-        <w:contextualSpacing w:val="0"/>
         <w:rPr>
           <w:color w:val="000000"/>
         </w:rPr>
@@ -1623,7 +1604,6 @@
           <w:between w:space="0" w:sz="0" w:val="nil"/>
         </w:pBdr>
         <w:shd w:fill="auto" w:val="clear"/>
-        <w:contextualSpacing w:val="0"/>
         <w:rPr>
           <w:color w:val="000000"/>
         </w:rPr>
@@ -1691,7 +1671,6 @@
           <w:between w:space="0" w:sz="0" w:val="nil"/>
         </w:pBdr>
         <w:shd w:fill="auto" w:val="clear"/>
-        <w:contextualSpacing w:val="0"/>
         <w:rPr>
           <w:color w:val="000000"/>
         </w:rPr>
@@ -1712,7 +1691,6 @@
           <w:between w:space="0" w:sz="0" w:val="nil"/>
         </w:pBdr>
         <w:shd w:fill="auto" w:val="clear"/>
-        <w:contextualSpacing w:val="0"/>
         <w:rPr>
           <w:color w:val="000000"/>
         </w:rPr>
@@ -2210,7 +2188,6 @@
           <w:between w:space="0" w:sz="0" w:val="nil"/>
         </w:pBdr>
         <w:shd w:fill="auto" w:val="clear"/>
-        <w:contextualSpacing w:val="0"/>
         <w:rPr>
           <w:color w:val="000000"/>
         </w:rPr>
@@ -2241,7 +2218,6 @@
           <w:between w:space="0" w:sz="0" w:val="nil"/>
         </w:pBdr>
         <w:shd w:fill="auto" w:val="clear"/>
-        <w:contextualSpacing w:val="0"/>
         <w:rPr>
           <w:color w:val="000000"/>
         </w:rPr>
@@ -2262,7 +2238,6 @@
           <w:between w:space="0" w:sz="0" w:val="nil"/>
         </w:pBdr>
         <w:shd w:fill="auto" w:val="clear"/>
-        <w:contextualSpacing w:val="0"/>
         <w:rPr>
           <w:color w:val="000000"/>
         </w:rPr>
@@ -2293,7 +2268,6 @@
           <w:between w:space="0" w:sz="0" w:val="nil"/>
         </w:pBdr>
         <w:shd w:fill="auto" w:val="clear"/>
-        <w:contextualSpacing w:val="0"/>
         <w:rPr>
           <w:color w:val="000000"/>
         </w:rPr>
@@ -2324,7 +2298,6 @@
           <w:between w:space="0" w:sz="0" w:val="nil"/>
         </w:pBdr>
         <w:shd w:fill="auto" w:val="clear"/>
-        <w:contextualSpacing w:val="0"/>
         <w:rPr>
           <w:color w:val="000000"/>
         </w:rPr>
@@ -2372,7 +2345,6 @@
           <w:between w:space="0" w:sz="0" w:val="nil"/>
         </w:pBdr>
         <w:shd w:fill="auto" w:val="clear"/>
-        <w:contextualSpacing w:val="0"/>
         <w:rPr>
           <w:color w:val="000000"/>
         </w:rPr>
@@ -2575,7 +2547,6 @@
           <w:between w:space="0" w:sz="0" w:val="nil"/>
         </w:pBdr>
         <w:shd w:fill="auto" w:val="clear"/>
-        <w:contextualSpacing w:val="0"/>
         <w:rPr>
           <w:color w:val="000000"/>
         </w:rPr>
@@ -2606,7 +2577,6 @@
           <w:between w:space="0" w:sz="0" w:val="nil"/>
         </w:pBdr>
         <w:shd w:fill="auto" w:val="clear"/>
-        <w:contextualSpacing w:val="0"/>
         <w:rPr>
           <w:color w:val="000000"/>
         </w:rPr>
@@ -2627,7 +2597,6 @@
           <w:between w:space="0" w:sz="0" w:val="nil"/>
         </w:pBdr>
         <w:shd w:fill="auto" w:val="clear"/>
-        <w:contextualSpacing w:val="0"/>
         <w:rPr>
           <w:color w:val="000000"/>
         </w:rPr>
@@ -2658,7 +2627,6 @@
           <w:between w:space="0" w:sz="0" w:val="nil"/>
         </w:pBdr>
         <w:shd w:fill="auto" w:val="clear"/>
-        <w:contextualSpacing w:val="0"/>
         <w:rPr>
           <w:color w:val="000000"/>
         </w:rPr>
@@ -2689,7 +2657,6 @@
           <w:between w:space="0" w:sz="0" w:val="nil"/>
         </w:pBdr>
         <w:shd w:fill="auto" w:val="clear"/>
-        <w:contextualSpacing w:val="0"/>
         <w:rPr>
           <w:color w:val="000000"/>
         </w:rPr>
@@ -2764,7 +2731,6 @@
           <w:between w:space="0" w:sz="0" w:val="nil"/>
         </w:pBdr>
         <w:shd w:fill="auto" w:val="clear"/>
-        <w:contextualSpacing w:val="0"/>
         <w:rPr>
           <w:color w:val="000000"/>
         </w:rPr>
@@ -2785,7 +2751,6 @@
           <w:between w:space="0" w:sz="0" w:val="nil"/>
         </w:pBdr>
         <w:shd w:fill="auto" w:val="clear"/>
-        <w:contextualSpacing w:val="0"/>
         <w:rPr>
           <w:color w:val="000000"/>
         </w:rPr>
@@ -2816,7 +2781,6 @@
           <w:between w:space="0" w:sz="0" w:val="nil"/>
         </w:pBdr>
         <w:shd w:fill="auto" w:val="clear"/>
-        <w:contextualSpacing w:val="0"/>
         <w:rPr>
           <w:color w:val="000000"/>
         </w:rPr>
@@ -3298,7 +3262,6 @@
           <w:between w:space="0" w:sz="0" w:val="nil"/>
         </w:pBdr>
         <w:shd w:fill="auto" w:val="clear"/>
-        <w:contextualSpacing w:val="0"/>
         <w:rPr>
           <w:color w:val="000000"/>
         </w:rPr>
@@ -3329,7 +3292,6 @@
           <w:between w:space="0" w:sz="0" w:val="nil"/>
         </w:pBdr>
         <w:shd w:fill="auto" w:val="clear"/>
-        <w:contextualSpacing w:val="0"/>
         <w:rPr>
           <w:color w:val="000000"/>
         </w:rPr>
@@ -3350,7 +3312,6 @@
           <w:between w:space="0" w:sz="0" w:val="nil"/>
         </w:pBdr>
         <w:shd w:fill="auto" w:val="clear"/>
-        <w:contextualSpacing w:val="0"/>
         <w:rPr>
           <w:color w:val="000000"/>
         </w:rPr>
@@ -3381,7 +3342,6 @@
           <w:between w:space="0" w:sz="0" w:val="nil"/>
         </w:pBdr>
         <w:shd w:fill="auto" w:val="clear"/>
-        <w:contextualSpacing w:val="0"/>
         <w:rPr>
           <w:color w:val="000000"/>
         </w:rPr>
@@ -3412,7 +3372,6 @@
           <w:between w:space="0" w:sz="0" w:val="nil"/>
         </w:pBdr>
         <w:shd w:fill="auto" w:val="clear"/>
-        <w:contextualSpacing w:val="0"/>
         <w:rPr>
           <w:color w:val="000000"/>
         </w:rPr>
@@ -3507,7 +3466,6 @@
           <w:between w:space="0" w:sz="0" w:val="nil"/>
         </w:pBdr>
         <w:shd w:fill="auto" w:val="clear"/>
-        <w:contextualSpacing w:val="0"/>
         <w:rPr>
           <w:color w:val="000000"/>
         </w:rPr>
@@ -3528,7 +3486,6 @@
           <w:between w:space="0" w:sz="0" w:val="nil"/>
         </w:pBdr>
         <w:shd w:fill="auto" w:val="clear"/>
-        <w:contextualSpacing w:val="0"/>
         <w:rPr>
           <w:color w:val="000000"/>
         </w:rPr>
@@ -4055,7 +4012,6 @@
           <w:between w:space="0" w:sz="0" w:val="nil"/>
         </w:pBdr>
         <w:shd w:fill="auto" w:val="clear"/>
-        <w:contextualSpacing w:val="0"/>
         <w:rPr>
           <w:color w:val="000000"/>
         </w:rPr>
@@ -4083,7 +4039,6 @@
           <w:between w:space="0" w:sz="0" w:val="nil"/>
         </w:pBdr>
         <w:shd w:fill="auto" w:val="clear"/>
-        <w:contextualSpacing w:val="0"/>
         <w:rPr>
           <w:color w:val="000000"/>
         </w:rPr>
@@ -4114,7 +4069,6 @@
           <w:between w:space="0" w:sz="0" w:val="nil"/>
         </w:pBdr>
         <w:shd w:fill="auto" w:val="clear"/>
-        <w:contextualSpacing w:val="0"/>
         <w:rPr>
           <w:color w:val="000000"/>
         </w:rPr>
@@ -4162,7 +4116,6 @@
           <w:between w:space="0" w:sz="0" w:val="nil"/>
         </w:pBdr>
         <w:shd w:fill="auto" w:val="clear"/>
-        <w:contextualSpacing w:val="0"/>
         <w:rPr>
           <w:color w:val="000000"/>
         </w:rPr>
@@ -4297,7 +4250,6 @@
           <w:between w:space="0" w:sz="0" w:val="nil"/>
         </w:pBdr>
         <w:shd w:fill="auto" w:val="clear"/>
-        <w:contextualSpacing w:val="0"/>
         <w:rPr>
           <w:color w:val="000000"/>
         </w:rPr>
